--- a/DB - Psychiclogic Report.docx
+++ b/DB - Psychiclogic Report.docx
@@ -67,7 +67,19 @@
         <w:t>disponibles sur le Cloud.</w:t>
       </w:r>
     </w:p>
+    <w:p>
+      <w:pPr>
+        <w:jc w:val="both"/>
+      </w:pPr>
+      <w:r>
+        <w:t>Pour des raisons de simplicité, nous avons choisi (en premier lieu) de développer une application en java étant donné notre expérience dans ce langage</w:t>
+      </w:r>
+      <w:r>
+        <w:t>.</w:t>
+      </w:r>
+    </w:p>
     <w:sectPr>
+      <w:headerReference w:type="default" r:id="rId6"/>
       <w:pgSz w:w="11906" w:h="16838"/>
       <w:pgMar w:top="1417" w:right="1417" w:bottom="1417" w:left="1417" w:header="708" w:footer="708" w:gutter="0"/>
       <w:cols w:space="708"/>
@@ -75,6 +87,144 @@
     </w:sectPr>
   </w:body>
 </w:document>
+</file>
+
+<file path=word/endnotes.xml><?xml version="1.0" encoding="utf-8"?>
+<w:endnotes xmlns:wpc="http://schemas.microsoft.com/office/word/2010/wordprocessingCanvas" xmlns:cx="http://schemas.microsoft.com/office/drawing/2014/chartex" xmlns:cx1="http://schemas.microsoft.com/office/drawing/2015/9/8/chartex" xmlns:cx2="http://schemas.microsoft.com/office/drawing/2015/10/21/chartex" xmlns:cx3="http://schemas.microsoft.com/office/drawing/2016/5/9/chartex" xmlns:cx4="http://schemas.microsoft.com/office/drawing/2016/5/10/chartex" xmlns:cx5="http://schemas.microsoft.com/office/drawing/2016/5/11/chartex" xmlns:cx6="http://schemas.microsoft.com/office/drawing/2016/5/12/chartex" xmlns:cx7="http://schemas.microsoft.com/office/drawing/2016/5/13/chartex" xmlns:cx8="http://schemas.microsoft.com/office/drawing/2016/5/14/chartex" xmlns:mc="http://schemas.openxmlformats.org/markup-compatibility/2006" xmlns:aink="http://schemas.microsoft.com/office/drawing/2016/ink" xmlns:am3d="http://schemas.microsoft.com/office/drawing/2017/model3d" xmlns:o="urn:schemas-microsoft-com:office:office" xmlns:r="http://schemas.openxmlformats.org/officeDocument/2006/relationships" xmlns:m="http://schemas.openxmlformats.org/officeDocument/2006/math" xmlns:v="urn:schemas-microsoft-com:vml" xmlns:wp14="http://schemas.microsoft.com/office/word/2010/wordprocessingDrawing" xmlns:wp="http://schemas.openxmlformats.org/drawingml/2006/wordprocessingDrawing" xmlns:w10="urn:schemas-microsoft-com:office:word" xmlns:w="http://schemas.openxmlformats.org/wordprocessingml/2006/main" xmlns:w14="http://schemas.microsoft.com/office/word/2010/wordml" xmlns:w15="http://schemas.microsoft.com/office/word/2012/wordml" xmlns:w16cex="http://schemas.microsoft.com/office/word/2018/wordml/cex" xmlns:w16cid="http://schemas.microsoft.com/office/word/2016/wordml/cid" xmlns:w16="http://schemas.microsoft.com/office/word/2018/wordml" xmlns:w16se="http://schemas.microsoft.com/office/word/2015/wordml/symex" xmlns:wpg="http://schemas.microsoft.com/office/word/2010/wordprocessingGroup" xmlns:wpi="http://schemas.microsoft.com/office/word/2010/wordprocessingInk" xmlns:wne="http://schemas.microsoft.com/office/word/2006/wordml" xmlns:wps="http://schemas.microsoft.com/office/word/2010/wordprocessingShape" mc:Ignorable="w14 w15 w16se w16cid w16 w16cex wp14">
+  <w:endnote w:type="separator" w:id="-1">
+    <w:p>
+      <w:pPr>
+        <w:spacing w:after="0" w:line="240" w:lineRule="auto"/>
+      </w:pPr>
+      <w:r>
+        <w:separator/>
+      </w:r>
+    </w:p>
+  </w:endnote>
+  <w:endnote w:type="continuationSeparator" w:id="0">
+    <w:p>
+      <w:pPr>
+        <w:spacing w:after="0" w:line="240" w:lineRule="auto"/>
+      </w:pPr>
+      <w:r>
+        <w:continuationSeparator/>
+      </w:r>
+    </w:p>
+  </w:endnote>
+</w:endnotes>
+</file>
+
+<file path=word/footnotes.xml><?xml version="1.0" encoding="utf-8"?>
+<w:footnotes xmlns:wpc="http://schemas.microsoft.com/office/word/2010/wordprocessingCanvas" xmlns:cx="http://schemas.microsoft.com/office/drawing/2014/chartex" xmlns:cx1="http://schemas.microsoft.com/office/drawing/2015/9/8/chartex" xmlns:cx2="http://schemas.microsoft.com/office/drawing/2015/10/21/chartex" xmlns:cx3="http://schemas.microsoft.com/office/drawing/2016/5/9/chartex" xmlns:cx4="http://schemas.microsoft.com/office/drawing/2016/5/10/chartex" xmlns:cx5="http://schemas.microsoft.com/office/drawing/2016/5/11/chartex" xmlns:cx6="http://schemas.microsoft.com/office/drawing/2016/5/12/chartex" xmlns:cx7="http://schemas.microsoft.com/office/drawing/2016/5/13/chartex" xmlns:cx8="http://schemas.microsoft.com/office/drawing/2016/5/14/chartex" xmlns:mc="http://schemas.openxmlformats.org/markup-compatibility/2006" xmlns:aink="http://schemas.microsoft.com/office/drawing/2016/ink" xmlns:am3d="http://schemas.microsoft.com/office/drawing/2017/model3d" xmlns:o="urn:schemas-microsoft-com:office:office" xmlns:r="http://schemas.openxmlformats.org/officeDocument/2006/relationships" xmlns:m="http://schemas.openxmlformats.org/officeDocument/2006/math" xmlns:v="urn:schemas-microsoft-com:vml" xmlns:wp14="http://schemas.microsoft.com/office/word/2010/wordprocessingDrawing" xmlns:wp="http://schemas.openxmlformats.org/drawingml/2006/wordprocessingDrawing" xmlns:w10="urn:schemas-microsoft-com:office:word" xmlns:w="http://schemas.openxmlformats.org/wordprocessingml/2006/main" xmlns:w14="http://schemas.microsoft.com/office/word/2010/wordml" xmlns:w15="http://schemas.microsoft.com/office/word/2012/wordml" xmlns:w16cex="http://schemas.microsoft.com/office/word/2018/wordml/cex" xmlns:w16cid="http://schemas.microsoft.com/office/word/2016/wordml/cid" xmlns:w16="http://schemas.microsoft.com/office/word/2018/wordml" xmlns:w16se="http://schemas.microsoft.com/office/word/2015/wordml/symex" xmlns:wpg="http://schemas.microsoft.com/office/word/2010/wordprocessingGroup" xmlns:wpi="http://schemas.microsoft.com/office/word/2010/wordprocessingInk" xmlns:wne="http://schemas.microsoft.com/office/word/2006/wordml" xmlns:wps="http://schemas.microsoft.com/office/word/2010/wordprocessingShape" mc:Ignorable="w14 w15 w16se w16cid w16 w16cex wp14">
+  <w:footnote w:type="separator" w:id="-1">
+    <w:p>
+      <w:pPr>
+        <w:spacing w:after="0" w:line="240" w:lineRule="auto"/>
+      </w:pPr>
+      <w:r>
+        <w:separator/>
+      </w:r>
+    </w:p>
+  </w:footnote>
+  <w:footnote w:type="continuationSeparator" w:id="0">
+    <w:p>
+      <w:pPr>
+        <w:spacing w:after="0" w:line="240" w:lineRule="auto"/>
+      </w:pPr>
+      <w:r>
+        <w:continuationSeparator/>
+      </w:r>
+    </w:p>
+  </w:footnote>
+</w:footnotes>
+</file>
+
+<file path=word/header1.xml><?xml version="1.0" encoding="utf-8"?>
+<w:hdr xmlns:wpc="http://schemas.microsoft.com/office/word/2010/wordprocessingCanvas" xmlns:cx="http://schemas.microsoft.com/office/drawing/2014/chartex" xmlns:cx1="http://schemas.microsoft.com/office/drawing/2015/9/8/chartex" xmlns:cx2="http://schemas.microsoft.com/office/drawing/2015/10/21/chartex" xmlns:cx3="http://schemas.microsoft.com/office/drawing/2016/5/9/chartex" xmlns:cx4="http://schemas.microsoft.com/office/drawing/2016/5/10/chartex" xmlns:cx5="http://schemas.microsoft.com/office/drawing/2016/5/11/chartex" xmlns:cx6="http://schemas.microsoft.com/office/drawing/2016/5/12/chartex" xmlns:cx7="http://schemas.microsoft.com/office/drawing/2016/5/13/chartex" xmlns:cx8="http://schemas.microsoft.com/office/drawing/2016/5/14/chartex" xmlns:mc="http://schemas.openxmlformats.org/markup-compatibility/2006" xmlns:aink="http://schemas.microsoft.com/office/drawing/2016/ink" xmlns:am3d="http://schemas.microsoft.com/office/drawing/2017/model3d" xmlns:o="urn:schemas-microsoft-com:office:office" xmlns:r="http://schemas.openxmlformats.org/officeDocument/2006/relationships" xmlns:m="http://schemas.openxmlformats.org/officeDocument/2006/math" xmlns:v="urn:schemas-microsoft-com:vml" xmlns:wp14="http://schemas.microsoft.com/office/word/2010/wordprocessingDrawing" xmlns:wp="http://schemas.openxmlformats.org/drawingml/2006/wordprocessingDrawing" xmlns:w10="urn:schemas-microsoft-com:office:word" xmlns:w="http://schemas.openxmlformats.org/wordprocessingml/2006/main" xmlns:w14="http://schemas.microsoft.com/office/word/2010/wordml" xmlns:w15="http://schemas.microsoft.com/office/word/2012/wordml" xmlns:w16cex="http://schemas.microsoft.com/office/word/2018/wordml/cex" xmlns:w16cid="http://schemas.microsoft.com/office/word/2016/wordml/cid" xmlns:w16="http://schemas.microsoft.com/office/word/2018/wordml" xmlns:w16se="http://schemas.microsoft.com/office/word/2015/wordml/symex" xmlns:wpg="http://schemas.microsoft.com/office/word/2010/wordprocessingGroup" xmlns:wpi="http://schemas.microsoft.com/office/word/2010/wordprocessingInk" xmlns:wne="http://schemas.microsoft.com/office/word/2006/wordml" xmlns:wps="http://schemas.microsoft.com/office/word/2010/wordprocessingShape" mc:Ignorable="w14 w15 w16se w16cid w16 w16cex wp14">
+  <w:p>
+    <w:pPr>
+      <w:pStyle w:val="En-tte"/>
+    </w:pPr>
+    <w:r>
+      <w:rPr>
+        <w:noProof/>
+      </w:rPr>
+      <w:drawing>
+        <wp:anchor distT="0" distB="0" distL="114300" distR="114300" simplePos="0" relativeHeight="251658240" behindDoc="1" locked="0" layoutInCell="1" allowOverlap="1" wp14:anchorId="700E59AC" wp14:editId="74A5E20E">
+          <wp:simplePos x="0" y="0"/>
+          <wp:positionH relativeFrom="column">
+            <wp:posOffset>5158105</wp:posOffset>
+          </wp:positionH>
+          <wp:positionV relativeFrom="paragraph">
+            <wp:posOffset>-220980</wp:posOffset>
+          </wp:positionV>
+          <wp:extent cx="1356360" cy="487680"/>
+          <wp:effectExtent l="0" t="0" r="0" b="0"/>
+          <wp:wrapTight wrapText="bothSides">
+            <wp:wrapPolygon edited="0">
+              <wp:start x="0" y="0"/>
+              <wp:lineTo x="0" y="21094"/>
+              <wp:lineTo x="21236" y="21094"/>
+              <wp:lineTo x="21236" y="0"/>
+              <wp:lineTo x="0" y="0"/>
+            </wp:wrapPolygon>
+          </wp:wrapTight>
+          <wp:docPr id="2" name="Image 2"/>
+          <wp:cNvGraphicFramePr>
+            <a:graphicFrameLocks xmlns:a="http://schemas.openxmlformats.org/drawingml/2006/main" noChangeAspect="1"/>
+          </wp:cNvGraphicFramePr>
+          <a:graphic xmlns:a="http://schemas.openxmlformats.org/drawingml/2006/main">
+            <a:graphicData uri="http://schemas.openxmlformats.org/drawingml/2006/picture">
+              <pic:pic xmlns:pic="http://schemas.openxmlformats.org/drawingml/2006/picture">
+                <pic:nvPicPr>
+                  <pic:cNvPr id="0" name="Picture 2"/>
+                  <pic:cNvPicPr>
+                    <a:picLocks noChangeAspect="1" noChangeArrowheads="1"/>
+                  </pic:cNvPicPr>
+                </pic:nvPicPr>
+                <pic:blipFill rotWithShape="1">
+                  <a:blip r:embed="rId1">
+                    <a:extLst>
+                      <a:ext uri="{28A0092B-C50C-407E-A947-70E740481C1C}">
+                        <a14:useLocalDpi xmlns:a14="http://schemas.microsoft.com/office/drawing/2010/main" val="0"/>
+                      </a:ext>
+                    </a:extLst>
+                  </a:blip>
+                  <a:srcRect l="17260" t="36275" r="8867" b="26681"/>
+                  <a:stretch/>
+                </pic:blipFill>
+                <pic:spPr bwMode="auto">
+                  <a:xfrm>
+                    <a:off x="0" y="0"/>
+                    <a:ext cx="1356360" cy="487680"/>
+                  </a:xfrm>
+                  <a:prstGeom prst="rect">
+                    <a:avLst/>
+                  </a:prstGeom>
+                  <a:noFill/>
+                  <a:ln>
+                    <a:noFill/>
+                  </a:ln>
+                  <a:extLst>
+                    <a:ext uri="{53640926-AAD7-44D8-BBD7-CCE9431645EC}">
+                      <a14:shadowObscured xmlns:a14="http://schemas.microsoft.com/office/drawing/2010/main"/>
+                    </a:ext>
+                  </a:extLst>
+                </pic:spPr>
+              </pic:pic>
+            </a:graphicData>
+          </a:graphic>
+          <wp14:sizeRelH relativeFrom="margin">
+            <wp14:pctWidth>0</wp14:pctWidth>
+          </wp14:sizeRelH>
+          <wp14:sizeRelV relativeFrom="margin">
+            <wp14:pctHeight>0</wp14:pctHeight>
+          </wp14:sizeRelV>
+        </wp:anchor>
+      </w:drawing>
+    </w:r>
+  </w:p>
+</w:hdr>
 </file>
 
 <file path=word/styles.xml><?xml version="1.0" encoding="utf-8"?>
@@ -538,6 +688,50 @@
       <w:szCs w:val="32"/>
     </w:rPr>
   </w:style>
+  <w:style w:type="paragraph" w:styleId="En-tte">
+    <w:name w:val="header"/>
+    <w:basedOn w:val="Normal"/>
+    <w:link w:val="En-tteCar"/>
+    <w:uiPriority w:val="99"/>
+    <w:unhideWhenUsed/>
+    <w:rsid w:val="00E01134"/>
+    <w:pPr>
+      <w:tabs>
+        <w:tab w:val="center" w:pos="4536"/>
+        <w:tab w:val="right" w:pos="9072"/>
+      </w:tabs>
+      <w:spacing w:after="0" w:line="240" w:lineRule="auto"/>
+    </w:pPr>
+  </w:style>
+  <w:style w:type="character" w:customStyle="1" w:styleId="En-tteCar">
+    <w:name w:val="En-tête Car"/>
+    <w:basedOn w:val="Policepardfaut"/>
+    <w:link w:val="En-tte"/>
+    <w:uiPriority w:val="99"/>
+    <w:rsid w:val="00E01134"/>
+  </w:style>
+  <w:style w:type="paragraph" w:styleId="Pieddepage">
+    <w:name w:val="footer"/>
+    <w:basedOn w:val="Normal"/>
+    <w:link w:val="PieddepageCar"/>
+    <w:uiPriority w:val="99"/>
+    <w:unhideWhenUsed/>
+    <w:rsid w:val="00E01134"/>
+    <w:pPr>
+      <w:tabs>
+        <w:tab w:val="center" w:pos="4536"/>
+        <w:tab w:val="right" w:pos="9072"/>
+      </w:tabs>
+      <w:spacing w:after="0" w:line="240" w:lineRule="auto"/>
+    </w:pPr>
+  </w:style>
+  <w:style w:type="character" w:customStyle="1" w:styleId="PieddepageCar">
+    <w:name w:val="Pied de page Car"/>
+    <w:basedOn w:val="Policepardfaut"/>
+    <w:link w:val="Pieddepage"/>
+    <w:uiPriority w:val="99"/>
+    <w:rsid w:val="00E01134"/>
+  </w:style>
 </w:styles>
 </file>
 

--- a/DB - Psychiclogic Report.docx
+++ b/DB - Psychiclogic Report.docx
@@ -2,21 +2,521 @@
 <file path=word/document.xml><?xml version="1.0" encoding="utf-8"?>
 <w:document xmlns:wpc="http://schemas.microsoft.com/office/word/2010/wordprocessingCanvas" xmlns:cx="http://schemas.microsoft.com/office/drawing/2014/chartex" xmlns:cx1="http://schemas.microsoft.com/office/drawing/2015/9/8/chartex" xmlns:cx2="http://schemas.microsoft.com/office/drawing/2015/10/21/chartex" xmlns:cx3="http://schemas.microsoft.com/office/drawing/2016/5/9/chartex" xmlns:cx4="http://schemas.microsoft.com/office/drawing/2016/5/10/chartex" xmlns:cx5="http://schemas.microsoft.com/office/drawing/2016/5/11/chartex" xmlns:cx6="http://schemas.microsoft.com/office/drawing/2016/5/12/chartex" xmlns:cx7="http://schemas.microsoft.com/office/drawing/2016/5/13/chartex" xmlns:cx8="http://schemas.microsoft.com/office/drawing/2016/5/14/chartex" xmlns:mc="http://schemas.openxmlformats.org/markup-compatibility/2006" xmlns:aink="http://schemas.microsoft.com/office/drawing/2016/ink" xmlns:am3d="http://schemas.microsoft.com/office/drawing/2017/model3d" xmlns:o="urn:schemas-microsoft-com:office:office" xmlns:r="http://schemas.openxmlformats.org/officeDocument/2006/relationships" xmlns:m="http://schemas.openxmlformats.org/officeDocument/2006/math" xmlns:v="urn:schemas-microsoft-com:vml" xmlns:wp14="http://schemas.microsoft.com/office/word/2010/wordprocessingDrawing" xmlns:wp="http://schemas.openxmlformats.org/drawingml/2006/wordprocessingDrawing" xmlns:w10="urn:schemas-microsoft-com:office:word" xmlns:w="http://schemas.openxmlformats.org/wordprocessingml/2006/main" xmlns:w14="http://schemas.microsoft.com/office/word/2010/wordml" xmlns:w15="http://schemas.microsoft.com/office/word/2012/wordml" xmlns:w16cex="http://schemas.microsoft.com/office/word/2018/wordml/cex" xmlns:w16cid="http://schemas.microsoft.com/office/word/2016/wordml/cid" xmlns:w16="http://schemas.microsoft.com/office/word/2018/wordml" xmlns:w16se="http://schemas.microsoft.com/office/word/2015/wordml/symex" xmlns:wpg="http://schemas.microsoft.com/office/word/2010/wordprocessingGroup" xmlns:wpi="http://schemas.microsoft.com/office/word/2010/wordprocessingInk" xmlns:wne="http://schemas.microsoft.com/office/word/2006/wordml" xmlns:wps="http://schemas.microsoft.com/office/word/2010/wordprocessingShape" mc:Ignorable="w14 w15 w16se w16cid w16 w16cex wp14">
   <w:body>
+    <w:sdt>
+      <w:sdtPr>
+        <w:id w:val="-1189908226"/>
+        <w:docPartObj>
+          <w:docPartGallery w:val="Cover Pages"/>
+          <w:docPartUnique/>
+        </w:docPartObj>
+      </w:sdtPr>
+      <w:sdtContent>
+        <w:p>
+          <w:pPr>
+            <w:rPr>
+              <w:rFonts w:asciiTheme="majorHAnsi" w:eastAsiaTheme="majorEastAsia" w:hAnsiTheme="majorHAnsi" w:cstheme="majorBidi"/>
+              <w:color w:val="365F91" w:themeColor="accent1" w:themeShade="BF"/>
+              <w:sz w:val="32"/>
+              <w:szCs w:val="32"/>
+            </w:rPr>
+          </w:pPr>
+          <w:r>
+            <w:rPr>
+              <w:noProof/>
+            </w:rPr>
+            <w:pict w14:anchorId="2231DCCD">
+              <v:shapetype id="_x0000_t202" coordsize="21600,21600" o:spt="202" path="m,l,21600r21600,l21600,xe">
+                <v:stroke joinstyle="miter"/>
+                <v:path gradientshapeok="t" o:connecttype="rect"/>
+              </v:shapetype>
+              <v:shape id="Zone de texte 138" o:spid="_x0000_s1026" type="#_x0000_t202" style="position:absolute;margin-left:0;margin-top:0;width:134.85pt;height:302.4pt;z-index:251659264;visibility:visible;mso-wrap-style:square;mso-width-percent:941;mso-height-percent:773;mso-wrap-distance-left:9pt;mso-wrap-distance-top:0;mso-wrap-distance-right:9pt;mso-wrap-distance-bottom:0;mso-position-horizontal:center;mso-position-horizontal-relative:page;mso-position-vertical:center;mso-position-vertical-relative:page;mso-width-percent:941;mso-height-percent:773;mso-width-relative:page;mso-height-relative:page;v-text-anchor:middle" o:gfxdata="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" fillcolor="white [3201]" stroked="f" strokeweight=".5pt">
+                <v:textbox inset="0,0,0,0">
+                  <w:txbxContent>
+                    <w:tbl>
+                      <w:tblPr>
+                        <w:tblW w:w="5000" w:type="pct"/>
+                        <w:jc w:val="center"/>
+                        <w:tblBorders>
+                          <w:insideV w:val="single" w:sz="12" w:space="0" w:color="C0504D" w:themeColor="accent2"/>
+                        </w:tblBorders>
+                        <w:tblCellMar>
+                          <w:top w:w="1296" w:type="dxa"/>
+                          <w:left w:w="360" w:type="dxa"/>
+                          <w:bottom w:w="1296" w:type="dxa"/>
+                          <w:right w:w="360" w:type="dxa"/>
+                        </w:tblCellMar>
+                        <w:tblLook w:val="04A0" w:firstRow="1" w:lastRow="0" w:firstColumn="1" w:lastColumn="0" w:noHBand="0" w:noVBand="1"/>
+                      </w:tblPr>
+                      <w:tblGrid>
+                        <w:gridCol w:w="5670"/>
+                        <w:gridCol w:w="1979"/>
+                      </w:tblGrid>
+                      <w:tr>
+                        <w:trPr>
+                          <w:jc w:val="center"/>
+                        </w:trPr>
+                        <w:tc>
+                          <w:tcPr>
+                            <w:tcW w:w="2568" w:type="pct"/>
+                            <w:vAlign w:val="center"/>
+                          </w:tcPr>
+                          <w:p>
+                            <w:pPr>
+                              <w:jc w:val="right"/>
+                            </w:pPr>
+                            <w:r>
+                              <w:rPr>
+                                <w:noProof/>
+                              </w:rPr>
+                              <w:drawing>
+                                <wp:inline distT="0" distB="0" distL="0" distR="0" wp14:anchorId="2FAF5B58" wp14:editId="7C486E41">
+                                  <wp:extent cx="3143250" cy="3143250"/>
+                                  <wp:effectExtent l="0" t="0" r="0" b="0"/>
+                                  <wp:docPr id="1" name="Image 1" descr="Une image contenant horloge&#10;&#10;Description générée automatiquement"/>
+                                  <wp:cNvGraphicFramePr>
+                                    <a:graphicFrameLocks xmlns:a="http://schemas.openxmlformats.org/drawingml/2006/main" noChangeAspect="1"/>
+                                  </wp:cNvGraphicFramePr>
+                                  <a:graphic xmlns:a="http://schemas.openxmlformats.org/drawingml/2006/main">
+                                    <a:graphicData uri="http://schemas.openxmlformats.org/drawingml/2006/picture">
+                                      <pic:pic xmlns:pic="http://schemas.openxmlformats.org/drawingml/2006/picture">
+                                        <pic:nvPicPr>
+                                          <pic:cNvPr id="1" name="icon.png"/>
+                                          <pic:cNvPicPr/>
+                                        </pic:nvPicPr>
+                                        <pic:blipFill>
+                                          <a:blip r:embed="rId8">
+                                            <a:extLst>
+                                              <a:ext uri="{28A0092B-C50C-407E-A947-70E740481C1C}">
+                                                <a14:useLocalDpi xmlns:a14="http://schemas.microsoft.com/office/drawing/2010/main" val="0"/>
+                                              </a:ext>
+                                            </a:extLst>
+                                          </a:blip>
+                                          <a:stretch>
+                                            <a:fillRect/>
+                                          </a:stretch>
+                                        </pic:blipFill>
+                                        <pic:spPr>
+                                          <a:xfrm>
+                                            <a:off x="0" y="0"/>
+                                            <a:ext cx="3143258" cy="3143258"/>
+                                          </a:xfrm>
+                                          <a:prstGeom prst="rect">
+                                            <a:avLst/>
+                                          </a:prstGeom>
+                                        </pic:spPr>
+                                      </pic:pic>
+                                    </a:graphicData>
+                                  </a:graphic>
+                                </wp:inline>
+                              </w:drawing>
+                            </w:r>
+                          </w:p>
+                          <w:sdt>
+                            <w:sdtPr>
+                              <w:rPr>
+                                <w:caps/>
+                                <w:color w:val="191919" w:themeColor="text1" w:themeTint="E6"/>
+                                <w:sz w:val="72"/>
+                                <w:szCs w:val="72"/>
+                              </w:rPr>
+                              <w:alias w:val="Titre"/>
+                              <w:tag w:val=""/>
+                              <w:id w:val="-438379639"/>
+                              <w:dataBinding w:prefixMappings="xmlns:ns0='http://purl.org/dc/elements/1.1/' xmlns:ns1='http://schemas.openxmlformats.org/package/2006/metadata/core-properties' " w:xpath="/ns1:coreProperties[1]/ns0:title[1]" w:storeItemID="{6C3C8BC8-F283-45AE-878A-BAB7291924A1}"/>
+                              <w:text/>
+                            </w:sdtPr>
+                            <w:sdtContent>
+                              <w:p>
+                                <w:pPr>
+                                  <w:pStyle w:val="Sansinterligne"/>
+                                  <w:spacing w:line="312" w:lineRule="auto"/>
+                                  <w:jc w:val="right"/>
+                                  <w:rPr>
+                                    <w:caps/>
+                                    <w:color w:val="191919" w:themeColor="text1" w:themeTint="E6"/>
+                                    <w:sz w:val="72"/>
+                                    <w:szCs w:val="72"/>
+                                  </w:rPr>
+                                </w:pPr>
+                                <w:r>
+                                  <w:rPr>
+                                    <w:caps/>
+                                    <w:color w:val="191919" w:themeColor="text1" w:themeTint="E6"/>
+                                    <w:sz w:val="72"/>
+                                    <w:szCs w:val="72"/>
+                                  </w:rPr>
+                                  <w:t xml:space="preserve">Base de données – projet </w:t>
+                                </w:r>
+                                <w:r>
+                                  <w:rPr>
+                                    <w:caps/>
+                                    <w:color w:val="191919" w:themeColor="text1" w:themeTint="E6"/>
+                                    <w:sz w:val="72"/>
+                                    <w:szCs w:val="72"/>
+                                  </w:rPr>
+                                  <w:t>psychiclogic</w:t>
+                                </w:r>
+                              </w:p>
+                            </w:sdtContent>
+                          </w:sdt>
+                          <w:sdt>
+                            <w:sdtPr>
+                              <w:rPr>
+                                <w:color w:val="000000" w:themeColor="text1"/>
+                                <w:sz w:val="24"/>
+                                <w:szCs w:val="24"/>
+                              </w:rPr>
+                              <w:alias w:val="Sous-titre"/>
+                              <w:tag w:val=""/>
+                              <w:id w:val="1354072561"/>
+                              <w:dataBinding w:prefixMappings="xmlns:ns0='http://purl.org/dc/elements/1.1/' xmlns:ns1='http://schemas.openxmlformats.org/package/2006/metadata/core-properties' " w:xpath="/ns1:coreProperties[1]/ns0:subject[1]" w:storeItemID="{6C3C8BC8-F283-45AE-878A-BAB7291924A1}"/>
+                              <w:text/>
+                            </w:sdtPr>
+                            <w:sdtContent>
+                              <w:p>
+                                <w:pPr>
+                                  <w:jc w:val="right"/>
+                                  <w:rPr>
+                                    <w:sz w:val="24"/>
+                                    <w:szCs w:val="24"/>
+                                  </w:rPr>
+                                </w:pPr>
+                                <w:r>
+                                  <w:rPr>
+                                    <w:color w:val="000000" w:themeColor="text1"/>
+                                    <w:sz w:val="24"/>
+                                    <w:szCs w:val="24"/>
+                                  </w:rPr>
+                                  <w:t>Gestion de base de données de patients</w:t>
+                                </w:r>
+                              </w:p>
+                            </w:sdtContent>
+                          </w:sdt>
+                        </w:tc>
+                        <w:tc>
+                          <w:tcPr>
+                            <w:tcW w:w="2432" w:type="pct"/>
+                            <w:vAlign w:val="center"/>
+                          </w:tcPr>
+                          <w:p>
+                            <w:pPr>
+                              <w:pStyle w:val="Sansinterligne"/>
+                              <w:rPr>
+                                <w:caps/>
+                                <w:color w:val="C0504D" w:themeColor="accent2"/>
+                                <w:sz w:val="26"/>
+                                <w:szCs w:val="26"/>
+                              </w:rPr>
+                            </w:pPr>
+                            <w:r>
+                              <w:rPr>
+                                <w:caps/>
+                                <w:color w:val="C0504D" w:themeColor="accent2"/>
+                                <w:sz w:val="26"/>
+                                <w:szCs w:val="26"/>
+                              </w:rPr>
+                              <w:t>Résumé</w:t>
+                            </w:r>
+                          </w:p>
+                          <w:sdt>
+                            <w:sdtPr>
+                              <w:rPr>
+                                <w:color w:val="000000" w:themeColor="text1"/>
+                              </w:rPr>
+                              <w:alias w:val="Résumé"/>
+                              <w:tag w:val=""/>
+                              <w:id w:val="-2036181933"/>
+                              <w:dataBinding w:prefixMappings="xmlns:ns0='http://schemas.microsoft.com/office/2006/coverPageProps' " w:xpath="/ns0:CoverPageProperties[1]/ns0:Abstract[1]" w:storeItemID="{55AF091B-3C7A-41E3-B477-F2FDAA23CFDA}"/>
+                              <w:text/>
+                            </w:sdtPr>
+                            <w:sdtContent>
+                              <w:p>
+                                <w:pPr>
+                                  <w:rPr>
+                                    <w:color w:val="000000" w:themeColor="text1"/>
+                                  </w:rPr>
+                                </w:pPr>
+                                <w:r>
+                                  <w:rPr>
+                                    <w:color w:val="000000" w:themeColor="text1"/>
+                                  </w:rPr>
+                                  <w:t>Rapport de notre projet en Base de données 2020</w:t>
+                                </w:r>
+                                <w:r>
+                                  <w:rPr>
+                                    <w:color w:val="000000" w:themeColor="text1"/>
+                                  </w:rPr>
+                                  <w:t xml:space="preserve"> pour la gestion d’une base de données de patients</w:t>
+                                </w:r>
+                                <w:r>
+                                  <w:rPr>
+                                    <w:color w:val="000000" w:themeColor="text1"/>
+                                  </w:rPr>
+                                  <w:t xml:space="preserve"> en psychologie</w:t>
+                                </w:r>
+                              </w:p>
+                            </w:sdtContent>
+                          </w:sdt>
+                          <w:sdt>
+                            <w:sdtPr>
+                              <w:rPr>
+                                <w:color w:val="C0504D" w:themeColor="accent2"/>
+                                <w:sz w:val="26"/>
+                                <w:szCs w:val="26"/>
+                              </w:rPr>
+                              <w:alias w:val="Auteur"/>
+                              <w:tag w:val=""/>
+                              <w:id w:val="-279026076"/>
+                              <w:dataBinding w:prefixMappings="xmlns:ns0='http://purl.org/dc/elements/1.1/' xmlns:ns1='http://schemas.openxmlformats.org/package/2006/metadata/core-properties' " w:xpath="/ns1:coreProperties[1]/ns0:creator[1]" w:storeItemID="{6C3C8BC8-F283-45AE-878A-BAB7291924A1}"/>
+                              <w:text/>
+                            </w:sdtPr>
+                            <w:sdtContent>
+                              <w:p>
+                                <w:pPr>
+                                  <w:pStyle w:val="Sansinterligne"/>
+                                  <w:rPr>
+                                    <w:color w:val="C0504D" w:themeColor="accent2"/>
+                                    <w:sz w:val="26"/>
+                                    <w:szCs w:val="26"/>
+                                  </w:rPr>
+                                </w:pPr>
+                                <w:r>
+                                  <w:rPr>
+                                    <w:color w:val="C0504D" w:themeColor="accent2"/>
+                                    <w:sz w:val="26"/>
+                                    <w:szCs w:val="26"/>
+                                  </w:rPr>
+                                  <w:t>Rémy CHERKAOUI</w:t>
+                                </w:r>
+                                <w:r>
+                                  <w:rPr>
+                                    <w:color w:val="C0504D" w:themeColor="accent2"/>
+                                    <w:sz w:val="26"/>
+                                    <w:szCs w:val="26"/>
+                                  </w:rPr>
+                                  <w:t xml:space="preserve"> et Timothé CHAUVET</w:t>
+                                </w:r>
+                              </w:p>
+                            </w:sdtContent>
+                          </w:sdt>
+                          <w:p>
+                            <w:pPr>
+                              <w:pStyle w:val="Sansinterligne"/>
+                            </w:pPr>
+                            <w:sdt>
+                              <w:sdtPr>
+                                <w:rPr>
+                                  <w:color w:val="1F497D" w:themeColor="text2"/>
+                                </w:rPr>
+                                <w:alias w:val="Cours"/>
+                                <w:tag w:val="Cours"/>
+                                <w:id w:val="-710501431"/>
+                                <w:dataBinding w:prefixMappings="xmlns:ns0='http://purl.org/dc/elements/1.1/' xmlns:ns1='http://schemas.openxmlformats.org/package/2006/metadata/core-properties' " w:xpath="/ns1:coreProperties[1]/ns1:category[1]" w:storeItemID="{6C3C8BC8-F283-45AE-878A-BAB7291924A1}"/>
+                                <w:text/>
+                              </w:sdtPr>
+                              <w:sdtContent>
+                                <w:r>
+                                  <w:rPr>
+                                    <w:color w:val="1F497D" w:themeColor="text2"/>
+                                  </w:rPr>
+                                  <w:t>Amar RAMDANE-CHERIF</w:t>
+                                </w:r>
+                              </w:sdtContent>
+                            </w:sdt>
+                          </w:p>
+                        </w:tc>
+                      </w:tr>
+                    </w:tbl>
+                    <w:p/>
+                  </w:txbxContent>
+                </v:textbox>
+                <w10:wrap anchorx="page" anchory="page"/>
+              </v:shape>
+            </w:pict>
+          </w:r>
+          <w:r>
+            <w:br w:type="page"/>
+          </w:r>
+        </w:p>
+      </w:sdtContent>
+    </w:sdt>
+    <w:sdt>
+      <w:sdtPr>
+        <w:id w:val="-674493584"/>
+        <w:docPartObj>
+          <w:docPartGallery w:val="Table of Contents"/>
+          <w:docPartUnique/>
+        </w:docPartObj>
+      </w:sdtPr>
+      <w:sdtEndPr>
+        <w:rPr>
+          <w:rFonts w:asciiTheme="minorHAnsi" w:eastAsiaTheme="minorHAnsi" w:hAnsiTheme="minorHAnsi" w:cstheme="minorBidi"/>
+          <w:b/>
+          <w:bCs/>
+          <w:color w:val="auto"/>
+          <w:sz w:val="22"/>
+          <w:szCs w:val="22"/>
+          <w:lang w:eastAsia="en-US"/>
+        </w:rPr>
+      </w:sdtEndPr>
+      <w:sdtContent>
+        <w:p>
+          <w:pPr>
+            <w:pStyle w:val="En-ttedetabledesmatires"/>
+          </w:pPr>
+          <w:r>
+            <w:t>Table des matières</w:t>
+          </w:r>
+        </w:p>
+        <w:p>
+          <w:pPr>
+            <w:pStyle w:val="TM1"/>
+            <w:tabs>
+              <w:tab w:val="right" w:leader="dot" w:pos="9062"/>
+            </w:tabs>
+            <w:rPr>
+              <w:noProof/>
+            </w:rPr>
+          </w:pPr>
+          <w:r>
+            <w:fldChar w:fldCharType="begin"/>
+          </w:r>
+          <w:r>
+            <w:instrText xml:space="preserve"> TOC \o "1-3" \h \z \u </w:instrText>
+          </w:r>
+          <w:r>
+            <w:fldChar w:fldCharType="separate"/>
+          </w:r>
+          <w:hyperlink w:anchor="_Toc41904747" w:history="1">
+            <w:r>
+              <w:rPr>
+                <w:rStyle w:val="Lienhypertexte"/>
+                <w:noProof/>
+              </w:rPr>
+              <w:t>Choix des outils de développement de l’interface utilisateur</w:t>
+            </w:r>
+            <w:r>
+              <w:rPr>
+                <w:noProof/>
+                <w:webHidden/>
+              </w:rPr>
+              <w:tab/>
+            </w:r>
+            <w:r>
+              <w:rPr>
+                <w:noProof/>
+                <w:webHidden/>
+              </w:rPr>
+              <w:fldChar w:fldCharType="begin"/>
+            </w:r>
+            <w:r>
+              <w:rPr>
+                <w:noProof/>
+                <w:webHidden/>
+              </w:rPr>
+              <w:instrText xml:space="preserve"> PAGEREF _Toc41904747 \h </w:instrText>
+            </w:r>
+            <w:r>
+              <w:rPr>
+                <w:noProof/>
+                <w:webHidden/>
+              </w:rPr>
+            </w:r>
+            <w:r>
+              <w:rPr>
+                <w:noProof/>
+                <w:webHidden/>
+              </w:rPr>
+              <w:fldChar w:fldCharType="separate"/>
+            </w:r>
+            <w:r>
+              <w:rPr>
+                <w:noProof/>
+                <w:webHidden/>
+              </w:rPr>
+              <w:t>2</w:t>
+            </w:r>
+            <w:r>
+              <w:rPr>
+                <w:noProof/>
+                <w:webHidden/>
+              </w:rPr>
+              <w:fldChar w:fldCharType="end"/>
+            </w:r>
+          </w:hyperlink>
+        </w:p>
+        <w:p>
+          <w:r>
+            <w:rPr>
+              <w:b/>
+              <w:bCs/>
+            </w:rPr>
+            <w:fldChar w:fldCharType="end"/>
+          </w:r>
+        </w:p>
+      </w:sdtContent>
+    </w:sdt>
+    <w:p>
+      <w:pPr>
+        <w:rPr>
+          <w:rFonts w:asciiTheme="majorHAnsi" w:eastAsiaTheme="majorEastAsia" w:hAnsiTheme="majorHAnsi" w:cstheme="majorBidi"/>
+          <w:color w:val="365F91" w:themeColor="accent1" w:themeShade="BF"/>
+          <w:sz w:val="32"/>
+          <w:szCs w:val="32"/>
+        </w:rPr>
+      </w:pPr>
+      <w:r>
+        <w:br w:type="page"/>
+      </w:r>
+    </w:p>
     <w:p>
       <w:pPr>
         <w:pStyle w:val="Titre1"/>
       </w:pPr>
       <w:r>
-        <w:t>Choix des outils de développement de l’interface utilisateur</w:t>
+        <w:lastRenderedPageBreak/>
+        <w:t>Conception de la base de données</w:t>
+      </w:r>
+    </w:p>
+    <w:p>
+      <w:pPr>
+        <w:pStyle w:val="Titre1"/>
+      </w:pPr>
+      <w:r>
+        <w:br w:type="page"/>
+      </w:r>
+    </w:p>
+    <w:p>
+      <w:pPr>
+        <w:pStyle w:val="Titre1"/>
+      </w:pPr>
+      <w:r>
+        <w:lastRenderedPageBreak/>
+        <w:t>Conception de l’application</w:t>
       </w:r>
     </w:p>
     <w:p/>
     <w:p>
       <w:pPr>
+        <w:pStyle w:val="Titre2"/>
+      </w:pPr>
+      <w:r>
+        <w:t>Travail préalable</w:t>
+      </w:r>
+    </w:p>
+    <w:p/>
+    <w:p>
+      <w:pPr>
         <w:jc w:val="both"/>
       </w:pPr>
       <w:r>
-        <w:t>Deux points de vue s’offraient donc à nous : Soit nous considérions le projet comme</w:t>
+        <w:t xml:space="preserve">Deux points de vue s’offraient à nous : </w:t>
+      </w:r>
+      <w:r>
+        <w:t>s</w:t>
+      </w:r>
+      <w:r>
+        <w:t>oit nous considérions le projet comme</w:t>
       </w:r>
       <w:r>
         <w:t xml:space="preserve"> une appli</w:t>
@@ -43,19 +543,31 @@
         <w:t>développerions en application en</w:t>
       </w:r>
       <w:r>
-        <w:t xml:space="preserve"> java </w:t>
-      </w:r>
-      <w:r>
-        <w:t>que l’utilisateur pourra faire fonctionner sur sa machine. Soit nous considérions le projet comme un espace personnelle contenant des données, héberger sur un site web. Dans ce cas-ci, nous pourrions</w:t>
-      </w:r>
-      <w:r>
-        <w:t xml:space="preserve"> offrir nos services à </w:t>
-      </w:r>
-      <w:r>
-        <w:t>plusieurs</w:t>
-      </w:r>
-      <w:r>
-        <w:t xml:space="preserve"> personnes et en plus permettre la possibilité d'avoir des backup</w:t>
+        <w:t xml:space="preserve"> </w:t>
+      </w:r>
+      <w:r>
+        <w:t>J</w:t>
+      </w:r>
+      <w:r>
+        <w:t xml:space="preserve">ava </w:t>
+      </w:r>
+      <w:r>
+        <w:t>que l’utilisateur pourra faire fonctionner sur sa machine</w:t>
+      </w:r>
+      <w:r>
+        <w:t> ; s</w:t>
+      </w:r>
+      <w:r>
+        <w:t>oit nous considérions le projet comme un espace personnel contenant des données, héberg</w:t>
+      </w:r>
+      <w:r>
+        <w:t>é</w:t>
+      </w:r>
+      <w:r>
+        <w:t xml:space="preserve"> sur un site web. Dans ce cas-ci, nous pourrions</w:t>
+      </w:r>
+      <w:r>
+        <w:t xml:space="preserve"> offrir nos services à plusieurs personnes et en plus permettre la possibilité d'avoir des backup</w:t>
       </w:r>
       <w:r>
         <w:t>s</w:t>
@@ -72,17 +584,199 @@
         <w:jc w:val="both"/>
       </w:pPr>
       <w:r>
-        <w:t>Pour des raisons de simplicité, nous avons choisi (en premier lieu) de développer une application en java étant donné notre expérience dans ce langage</w:t>
-      </w:r>
-      <w:r>
-        <w:t>.</w:t>
-      </w:r>
+        <w:t xml:space="preserve">Pour des raisons de simplicité, nous avons choisi (en premier lieu) de développer une application en </w:t>
+      </w:r>
+      <w:r>
+        <w:t>J</w:t>
+      </w:r>
+      <w:r>
+        <w:t>ava étant donné notre expérience dans ce langage.</w:t>
+      </w:r>
+    </w:p>
+    <w:p>
+      <w:pPr>
+        <w:jc w:val="both"/>
+      </w:pPr>
+      <w:r>
+        <w:t xml:space="preserve">Nous avons décidé de partir sur une interface graphique utilisant </w:t>
+      </w:r>
+      <w:proofErr w:type="spellStart"/>
+      <w:r>
+        <w:t>JavaFX</w:t>
+      </w:r>
+      <w:proofErr w:type="spellEnd"/>
+      <w:r>
+        <w:t xml:space="preserve"> pour la simplicité de l’implémentation de tableaux et d’éléments </w:t>
+      </w:r>
+      <w:r>
+        <w:t xml:space="preserve">interactifs. </w:t>
+      </w:r>
+    </w:p>
+    <w:p>
+      <w:pPr>
+        <w:jc w:val="both"/>
+      </w:pPr>
+      <w:r>
+        <w:t>Nous avons décidé d’implémenter 6 fonctionnalités recensées sous la forme d’onglets pour notre application, à savoir</w:t>
+      </w:r>
+    </w:p>
+    <w:p>
+      <w:pPr>
+        <w:pStyle w:val="Paragraphedeliste"/>
+        <w:numPr>
+          <w:ilvl w:val="0"/>
+          <w:numId w:val="1"/>
+        </w:numPr>
+        <w:jc w:val="both"/>
+      </w:pPr>
+      <w:r>
+        <w:t>Vue des patients</w:t>
+      </w:r>
+    </w:p>
+    <w:p>
+      <w:pPr>
+        <w:pStyle w:val="Paragraphedeliste"/>
+        <w:numPr>
+          <w:ilvl w:val="0"/>
+          <w:numId w:val="1"/>
+        </w:numPr>
+        <w:jc w:val="both"/>
+      </w:pPr>
+      <w:r>
+        <w:t>Option pour ajouter un patient</w:t>
+      </w:r>
+    </w:p>
+    <w:p>
+      <w:pPr>
+        <w:pStyle w:val="Paragraphedeliste"/>
+        <w:numPr>
+          <w:ilvl w:val="0"/>
+          <w:numId w:val="1"/>
+        </w:numPr>
+        <w:jc w:val="both"/>
+      </w:pPr>
+      <w:r>
+        <w:t>Calendrier</w:t>
+      </w:r>
+    </w:p>
+    <w:p>
+      <w:pPr>
+        <w:pStyle w:val="Paragraphedeliste"/>
+        <w:numPr>
+          <w:ilvl w:val="0"/>
+          <w:numId w:val="1"/>
+        </w:numPr>
+        <w:jc w:val="both"/>
+      </w:pPr>
+      <w:r>
+        <w:t>Paramètres du compte</w:t>
+      </w:r>
+    </w:p>
+    <w:p>
+      <w:pPr>
+        <w:pStyle w:val="Paragraphedeliste"/>
+        <w:numPr>
+          <w:ilvl w:val="0"/>
+          <w:numId w:val="1"/>
+        </w:numPr>
+        <w:jc w:val="both"/>
+      </w:pPr>
+      <w:r>
+        <w:t>Mise à jour de la base de données</w:t>
+      </w:r>
+    </w:p>
+    <w:p>
+      <w:pPr>
+        <w:pStyle w:val="Paragraphedeliste"/>
+        <w:numPr>
+          <w:ilvl w:val="0"/>
+          <w:numId w:val="1"/>
+        </w:numPr>
+        <w:jc w:val="both"/>
+      </w:pPr>
+      <w:r>
+        <w:t>Déconnexion/Reconnexion</w:t>
+      </w:r>
+    </w:p>
+    <w:p>
+      <w:pPr>
+        <w:jc w:val="both"/>
+      </w:pPr>
+    </w:p>
+    <w:p>
+      <w:pPr>
+        <w:keepNext/>
+        <w:jc w:val="center"/>
+      </w:pPr>
+      <w:r>
+        <w:drawing>
+          <wp:inline distT="0" distB="0" distL="0" distR="0" wp14:anchorId="3ADFF1EF" wp14:editId="1E6336DE">
+            <wp:extent cx="4416936" cy="2924175"/>
+            <wp:effectExtent l="0" t="0" r="0" b="0"/>
+            <wp:docPr id="4" name="Image 4"/>
+            <wp:cNvGraphicFramePr>
+              <a:graphicFrameLocks xmlns:a="http://schemas.openxmlformats.org/drawingml/2006/main" noChangeAspect="1"/>
+            </wp:cNvGraphicFramePr>
+            <a:graphic xmlns:a="http://schemas.openxmlformats.org/drawingml/2006/main">
+              <a:graphicData uri="http://schemas.openxmlformats.org/drawingml/2006/picture">
+                <pic:pic xmlns:pic="http://schemas.openxmlformats.org/drawingml/2006/picture">
+                  <pic:nvPicPr>
+                    <pic:cNvPr id="1" name=""/>
+                    <pic:cNvPicPr/>
+                  </pic:nvPicPr>
+                  <pic:blipFill>
+                    <a:blip r:embed="rId9"/>
+                    <a:stretch>
+                      <a:fillRect/>
+                    </a:stretch>
+                  </pic:blipFill>
+                  <pic:spPr>
+                    <a:xfrm>
+                      <a:off x="0" y="0"/>
+                      <a:ext cx="4422356" cy="2927763"/>
+                    </a:xfrm>
+                    <a:prstGeom prst="rect">
+                      <a:avLst/>
+                    </a:prstGeom>
+                  </pic:spPr>
+                </pic:pic>
+              </a:graphicData>
+            </a:graphic>
+          </wp:inline>
+        </w:drawing>
+      </w:r>
+    </w:p>
+    <w:p>
+      <w:pPr>
+        <w:pStyle w:val="Lgende"/>
+        <w:jc w:val="center"/>
+      </w:pPr>
+      <w:r>
+        <w:t>Interface d’accueil</w:t>
+      </w:r>
+    </w:p>
+    <w:p>
+      <w:pPr>
+        <w:jc w:val="center"/>
+      </w:pPr>
+      <w:r>
+        <w:lastRenderedPageBreak/>
+        <w:br w:type="page"/>
+      </w:r>
+    </w:p>
+    <w:p>
+      <w:pPr>
+        <w:jc w:val="both"/>
+      </w:pPr>
     </w:p>
     <w:sectPr>
-      <w:headerReference w:type="default" r:id="rId6"/>
+      <w:headerReference w:type="default" r:id="rId10"/>
+      <w:footerReference w:type="default" r:id="rId11"/>
       <w:pgSz w:w="11906" w:h="16838"/>
       <w:pgMar w:top="1417" w:right="1417" w:bottom="1417" w:left="1417" w:header="708" w:footer="708" w:gutter="0"/>
+      <w:pgNumType w:start="0"/>
       <w:cols w:space="708"/>
+      <w:titlePg/>
       <w:docGrid w:linePitch="360"/>
     </w:sectPr>
   </w:body>
@@ -112,6 +806,55 @@
     </w:p>
   </w:endnote>
 </w:endnotes>
+</file>
+
+<file path=word/footer1.xml><?xml version="1.0" encoding="utf-8"?>
+<w:ftr xmlns:wpc="http://schemas.microsoft.com/office/word/2010/wordprocessingCanvas" xmlns:cx="http://schemas.microsoft.com/office/drawing/2014/chartex" xmlns:cx1="http://schemas.microsoft.com/office/drawing/2015/9/8/chartex" xmlns:cx2="http://schemas.microsoft.com/office/drawing/2015/10/21/chartex" xmlns:cx3="http://schemas.microsoft.com/office/drawing/2016/5/9/chartex" xmlns:cx4="http://schemas.microsoft.com/office/drawing/2016/5/10/chartex" xmlns:cx5="http://schemas.microsoft.com/office/drawing/2016/5/11/chartex" xmlns:cx6="http://schemas.microsoft.com/office/drawing/2016/5/12/chartex" xmlns:cx7="http://schemas.microsoft.com/office/drawing/2016/5/13/chartex" xmlns:cx8="http://schemas.microsoft.com/office/drawing/2016/5/14/chartex" xmlns:mc="http://schemas.openxmlformats.org/markup-compatibility/2006" xmlns:aink="http://schemas.microsoft.com/office/drawing/2016/ink" xmlns:am3d="http://schemas.microsoft.com/office/drawing/2017/model3d" xmlns:o="urn:schemas-microsoft-com:office:office" xmlns:r="http://schemas.openxmlformats.org/officeDocument/2006/relationships" xmlns:m="http://schemas.openxmlformats.org/officeDocument/2006/math" xmlns:v="urn:schemas-microsoft-com:vml" xmlns:wp14="http://schemas.microsoft.com/office/word/2010/wordprocessingDrawing" xmlns:wp="http://schemas.openxmlformats.org/drawingml/2006/wordprocessingDrawing" xmlns:w10="urn:schemas-microsoft-com:office:word" xmlns:w="http://schemas.openxmlformats.org/wordprocessingml/2006/main" xmlns:w14="http://schemas.microsoft.com/office/word/2010/wordml" xmlns:w15="http://schemas.microsoft.com/office/word/2012/wordml" xmlns:w16cex="http://schemas.microsoft.com/office/word/2018/wordml/cex" xmlns:w16cid="http://schemas.microsoft.com/office/word/2016/wordml/cid" xmlns:w16="http://schemas.microsoft.com/office/word/2018/wordml" xmlns:w16se="http://schemas.microsoft.com/office/word/2015/wordml/symex" xmlns:wpg="http://schemas.microsoft.com/office/word/2010/wordprocessingGroup" xmlns:wpi="http://schemas.microsoft.com/office/word/2010/wordprocessingInk" xmlns:wne="http://schemas.microsoft.com/office/word/2006/wordml" xmlns:wps="http://schemas.microsoft.com/office/word/2010/wordprocessingShape" mc:Ignorable="w14 w15 w16se w16cid w16 w16cex wp14">
+  <w:p>
+    <w:pPr>
+      <w:pStyle w:val="Pieddepage"/>
+    </w:pPr>
+    <w:r>
+      <w:tab/>
+    </w:r>
+    <w:r>
+      <w:tab/>
+    </w:r>
+    <w:r>
+      <w:rPr>
+        <w:color w:val="7F7F7F" w:themeColor="background1" w:themeShade="7F"/>
+        <w:spacing w:val="60"/>
+      </w:rPr>
+      <w:t>Page</w:t>
+    </w:r>
+    <w:r>
+      <w:t xml:space="preserve"> | </w:t>
+    </w:r>
+    <w:r>
+      <w:fldChar w:fldCharType="begin"/>
+    </w:r>
+    <w:r>
+      <w:instrText>PAGE   \* MERGEFORMAT</w:instrText>
+    </w:r>
+    <w:r>
+      <w:fldChar w:fldCharType="separate"/>
+    </w:r>
+    <w:r>
+      <w:rPr>
+        <w:b/>
+        <w:bCs/>
+      </w:rPr>
+      <w:t>1</w:t>
+    </w:r>
+    <w:r>
+      <w:rPr>
+        <w:b/>
+        <w:bCs/>
+      </w:rPr>
+      <w:fldChar w:fldCharType="end"/>
+    </w:r>
+  </w:p>
+</w:ftr>
 </file>
 
 <file path=word/footnotes.xml><?xml version="1.0" encoding="utf-8"?>
@@ -145,6 +888,79 @@
     <w:pPr>
       <w:pStyle w:val="En-tte"/>
     </w:pPr>
+    <w:r>
+      <w:rPr>
+        <w:noProof/>
+      </w:rPr>
+      <w:drawing>
+        <wp:anchor distT="0" distB="0" distL="114300" distR="114300" simplePos="0" relativeHeight="251659264" behindDoc="1" locked="0" layoutInCell="1" allowOverlap="1" wp14:anchorId="11303128" wp14:editId="7FE02421">
+          <wp:simplePos x="0" y="0"/>
+          <wp:positionH relativeFrom="column">
+            <wp:posOffset>4310380</wp:posOffset>
+          </wp:positionH>
+          <wp:positionV relativeFrom="paragraph">
+            <wp:posOffset>-106680</wp:posOffset>
+          </wp:positionV>
+          <wp:extent cx="847725" cy="323850"/>
+          <wp:effectExtent l="0" t="0" r="0" b="0"/>
+          <wp:wrapTight wrapText="bothSides">
+            <wp:wrapPolygon edited="0">
+              <wp:start x="1942" y="0"/>
+              <wp:lineTo x="0" y="6353"/>
+              <wp:lineTo x="0" y="17788"/>
+              <wp:lineTo x="12620" y="20329"/>
+              <wp:lineTo x="14562" y="20329"/>
+              <wp:lineTo x="21357" y="15247"/>
+              <wp:lineTo x="20872" y="1271"/>
+              <wp:lineTo x="5339" y="0"/>
+              <wp:lineTo x="1942" y="0"/>
+            </wp:wrapPolygon>
+          </wp:wrapTight>
+          <wp:docPr id="3" name="Image 3" descr="Une image contenant objet, horloge&#10;&#10;Description générée automatiquement"/>
+          <wp:cNvGraphicFramePr>
+            <a:graphicFrameLocks xmlns:a="http://schemas.openxmlformats.org/drawingml/2006/main" noChangeAspect="1"/>
+          </wp:cNvGraphicFramePr>
+          <a:graphic xmlns:a="http://schemas.openxmlformats.org/drawingml/2006/main">
+            <a:graphicData uri="http://schemas.openxmlformats.org/drawingml/2006/picture">
+              <pic:pic xmlns:pic="http://schemas.openxmlformats.org/drawingml/2006/picture">
+                <pic:nvPicPr>
+                  <pic:cNvPr id="3" name="Logo-Efrei-Paris-Cube-aplat-plein-noir.png"/>
+                  <pic:cNvPicPr/>
+                </pic:nvPicPr>
+                <pic:blipFill>
+                  <a:blip r:embed="rId1">
+                    <a:grayscl/>
+                    <a:extLst>
+                      <a:ext uri="{28A0092B-C50C-407E-A947-70E740481C1C}">
+                        <a14:useLocalDpi xmlns:a14="http://schemas.microsoft.com/office/drawing/2010/main" val="0"/>
+                      </a:ext>
+                    </a:extLst>
+                  </a:blip>
+                  <a:stretch>
+                    <a:fillRect/>
+                  </a:stretch>
+                </pic:blipFill>
+                <pic:spPr>
+                  <a:xfrm>
+                    <a:off x="0" y="0"/>
+                    <a:ext cx="847725" cy="323850"/>
+                  </a:xfrm>
+                  <a:prstGeom prst="rect">
+                    <a:avLst/>
+                  </a:prstGeom>
+                </pic:spPr>
+              </pic:pic>
+            </a:graphicData>
+          </a:graphic>
+          <wp14:sizeRelH relativeFrom="margin">
+            <wp14:pctWidth>0</wp14:pctWidth>
+          </wp14:sizeRelH>
+          <wp14:sizeRelV relativeFrom="margin">
+            <wp14:pctHeight>0</wp14:pctHeight>
+          </wp14:sizeRelV>
+        </wp:anchor>
+      </w:drawing>
+    </w:r>
     <w:r>
       <w:rPr>
         <w:noProof/>
@@ -183,7 +999,7 @@
                   </pic:cNvPicPr>
                 </pic:nvPicPr>
                 <pic:blipFill rotWithShape="1">
-                  <a:blip r:embed="rId1">
+                  <a:blip r:embed="rId2">
                     <a:extLst>
                       <a:ext uri="{28A0092B-C50C-407E-A947-70E740481C1C}">
                         <a14:useLocalDpi xmlns:a14="http://schemas.microsoft.com/office/drawing/2010/main" val="0"/>
@@ -225,6 +1041,127 @@
     </w:r>
   </w:p>
 </w:hdr>
+</file>
+
+<file path=word/numbering.xml><?xml version="1.0" encoding="utf-8"?>
+<w:numbering xmlns:wpc="http://schemas.microsoft.com/office/word/2010/wordprocessingCanvas" xmlns:cx="http://schemas.microsoft.com/office/drawing/2014/chartex" xmlns:cx1="http://schemas.microsoft.com/office/drawing/2015/9/8/chartex" xmlns:cx2="http://schemas.microsoft.com/office/drawing/2015/10/21/chartex" xmlns:cx3="http://schemas.microsoft.com/office/drawing/2016/5/9/chartex" xmlns:cx4="http://schemas.microsoft.com/office/drawing/2016/5/10/chartex" xmlns:cx5="http://schemas.microsoft.com/office/drawing/2016/5/11/chartex" xmlns:cx6="http://schemas.microsoft.com/office/drawing/2016/5/12/chartex" xmlns:cx7="http://schemas.microsoft.com/office/drawing/2016/5/13/chartex" xmlns:cx8="http://schemas.microsoft.com/office/drawing/2016/5/14/chartex" xmlns:mc="http://schemas.openxmlformats.org/markup-compatibility/2006" xmlns:aink="http://schemas.microsoft.com/office/drawing/2016/ink" xmlns:am3d="http://schemas.microsoft.com/office/drawing/2017/model3d" xmlns:o="urn:schemas-microsoft-com:office:office" xmlns:r="http://schemas.openxmlformats.org/officeDocument/2006/relationships" xmlns:m="http://schemas.openxmlformats.org/officeDocument/2006/math" xmlns:v="urn:schemas-microsoft-com:vml" xmlns:wp14="http://schemas.microsoft.com/office/word/2010/wordprocessingDrawing" xmlns:wp="http://schemas.openxmlformats.org/drawingml/2006/wordprocessingDrawing" xmlns:w10="urn:schemas-microsoft-com:office:word" xmlns:w="http://schemas.openxmlformats.org/wordprocessingml/2006/main" xmlns:w14="http://schemas.microsoft.com/office/word/2010/wordml" xmlns:w15="http://schemas.microsoft.com/office/word/2012/wordml" xmlns:w16cex="http://schemas.microsoft.com/office/word/2018/wordml/cex" xmlns:w16cid="http://schemas.microsoft.com/office/word/2016/wordml/cid" xmlns:w16="http://schemas.microsoft.com/office/word/2018/wordml" xmlns:w16se="http://schemas.microsoft.com/office/word/2015/wordml/symex" xmlns:wpg="http://schemas.microsoft.com/office/word/2010/wordprocessingGroup" xmlns:wpi="http://schemas.microsoft.com/office/word/2010/wordprocessingInk" xmlns:wne="http://schemas.microsoft.com/office/word/2006/wordml" xmlns:wps="http://schemas.microsoft.com/office/word/2010/wordprocessingShape" mc:Ignorable="w14 w15 w16se w16cid w16 w16cex wp14">
+  <w:abstractNum w:abstractNumId="0" w15:restartNumberingAfterBreak="0">
+    <w:nsid w:val="75AE5CEA"/>
+    <w:multiLevelType w:val="hybridMultilevel"/>
+    <w:tmpl w:val="84EA9ADE"/>
+    <w:lvl w:ilvl="0" w:tplc="040C0001">
+      <w:start w:val="1"/>
+      <w:numFmt w:val="bullet"/>
+      <w:lvlText w:val=""/>
+      <w:lvlJc w:val="left"/>
+      <w:pPr>
+        <w:ind w:left="720" w:hanging="360"/>
+      </w:pPr>
+      <w:rPr>
+        <w:rFonts w:ascii="Symbol" w:hAnsi="Symbol" w:hint="default"/>
+      </w:rPr>
+    </w:lvl>
+    <w:lvl w:ilvl="1" w:tplc="040C0003" w:tentative="1">
+      <w:start w:val="1"/>
+      <w:numFmt w:val="bullet"/>
+      <w:lvlText w:val="o"/>
+      <w:lvlJc w:val="left"/>
+      <w:pPr>
+        <w:ind w:left="1440" w:hanging="360"/>
+      </w:pPr>
+      <w:rPr>
+        <w:rFonts w:ascii="Courier New" w:hAnsi="Courier New" w:cs="Courier New" w:hint="default"/>
+      </w:rPr>
+    </w:lvl>
+    <w:lvl w:ilvl="2" w:tplc="040C0005" w:tentative="1">
+      <w:start w:val="1"/>
+      <w:numFmt w:val="bullet"/>
+      <w:lvlText w:val=""/>
+      <w:lvlJc w:val="left"/>
+      <w:pPr>
+        <w:ind w:left="2160" w:hanging="360"/>
+      </w:pPr>
+      <w:rPr>
+        <w:rFonts w:ascii="Wingdings" w:hAnsi="Wingdings" w:hint="default"/>
+      </w:rPr>
+    </w:lvl>
+    <w:lvl w:ilvl="3" w:tplc="040C0001" w:tentative="1">
+      <w:start w:val="1"/>
+      <w:numFmt w:val="bullet"/>
+      <w:lvlText w:val=""/>
+      <w:lvlJc w:val="left"/>
+      <w:pPr>
+        <w:ind w:left="2880" w:hanging="360"/>
+      </w:pPr>
+      <w:rPr>
+        <w:rFonts w:ascii="Symbol" w:hAnsi="Symbol" w:hint="default"/>
+      </w:rPr>
+    </w:lvl>
+    <w:lvl w:ilvl="4" w:tplc="040C0003" w:tentative="1">
+      <w:start w:val="1"/>
+      <w:numFmt w:val="bullet"/>
+      <w:lvlText w:val="o"/>
+      <w:lvlJc w:val="left"/>
+      <w:pPr>
+        <w:ind w:left="3600" w:hanging="360"/>
+      </w:pPr>
+      <w:rPr>
+        <w:rFonts w:ascii="Courier New" w:hAnsi="Courier New" w:cs="Courier New" w:hint="default"/>
+      </w:rPr>
+    </w:lvl>
+    <w:lvl w:ilvl="5" w:tplc="040C0005" w:tentative="1">
+      <w:start w:val="1"/>
+      <w:numFmt w:val="bullet"/>
+      <w:lvlText w:val=""/>
+      <w:lvlJc w:val="left"/>
+      <w:pPr>
+        <w:ind w:left="4320" w:hanging="360"/>
+      </w:pPr>
+      <w:rPr>
+        <w:rFonts w:ascii="Wingdings" w:hAnsi="Wingdings" w:hint="default"/>
+      </w:rPr>
+    </w:lvl>
+    <w:lvl w:ilvl="6" w:tplc="040C0001" w:tentative="1">
+      <w:start w:val="1"/>
+      <w:numFmt w:val="bullet"/>
+      <w:lvlText w:val=""/>
+      <w:lvlJc w:val="left"/>
+      <w:pPr>
+        <w:ind w:left="5040" w:hanging="360"/>
+      </w:pPr>
+      <w:rPr>
+        <w:rFonts w:ascii="Symbol" w:hAnsi="Symbol" w:hint="default"/>
+      </w:rPr>
+    </w:lvl>
+    <w:lvl w:ilvl="7" w:tplc="040C0003" w:tentative="1">
+      <w:start w:val="1"/>
+      <w:numFmt w:val="bullet"/>
+      <w:lvlText w:val="o"/>
+      <w:lvlJc w:val="left"/>
+      <w:pPr>
+        <w:ind w:left="5760" w:hanging="360"/>
+      </w:pPr>
+      <w:rPr>
+        <w:rFonts w:ascii="Courier New" w:hAnsi="Courier New" w:cs="Courier New" w:hint="default"/>
+      </w:rPr>
+    </w:lvl>
+    <w:lvl w:ilvl="8" w:tplc="040C0005" w:tentative="1">
+      <w:start w:val="1"/>
+      <w:numFmt w:val="bullet"/>
+      <w:lvlText w:val=""/>
+      <w:lvlJc w:val="left"/>
+      <w:pPr>
+        <w:ind w:left="6480" w:hanging="360"/>
+      </w:pPr>
+      <w:rPr>
+        <w:rFonts w:ascii="Wingdings" w:hAnsi="Wingdings" w:hint="default"/>
+      </w:rPr>
+    </w:lvl>
+  </w:abstractNum>
+  <w:num w:numId="1">
+    <w:abstractNumId w:val="0"/>
+  </w:num>
+</w:numbering>
 </file>
 
 <file path=word/styles.xml><?xml version="1.0" encoding="utf-8"?>
@@ -648,6 +1585,28 @@
       <w:szCs w:val="32"/>
     </w:rPr>
   </w:style>
+  <w:style w:type="paragraph" w:styleId="Titre2">
+    <w:name w:val="heading 2"/>
+    <w:basedOn w:val="Normal"/>
+    <w:next w:val="Normal"/>
+    <w:link w:val="Titre2Car"/>
+    <w:uiPriority w:val="9"/>
+    <w:unhideWhenUsed/>
+    <w:qFormat/>
+    <w:rsid w:val="00B41C67"/>
+    <w:pPr>
+      <w:keepNext/>
+      <w:keepLines/>
+      <w:spacing w:before="40" w:after="0"/>
+      <w:outlineLvl w:val="1"/>
+    </w:pPr>
+    <w:rPr>
+      <w:rFonts w:asciiTheme="majorHAnsi" w:eastAsiaTheme="majorEastAsia" w:hAnsiTheme="majorHAnsi" w:cstheme="majorBidi"/>
+      <w:color w:val="365F91" w:themeColor="accent1" w:themeShade="BF"/>
+      <w:sz w:val="26"/>
+      <w:szCs w:val="26"/>
+    </w:rPr>
+  </w:style>
   <w:style w:type="character" w:default="1" w:styleId="Policepardfaut">
     <w:name w:val="Default Paragraph Font"/>
     <w:uiPriority w:val="1"/>
@@ -731,6 +1690,114 @@
     <w:link w:val="Pieddepage"/>
     <w:uiPriority w:val="99"/>
     <w:rsid w:val="00E01134"/>
+  </w:style>
+  <w:style w:type="paragraph" w:styleId="Sansinterligne">
+    <w:name w:val="No Spacing"/>
+    <w:link w:val="SansinterligneCar"/>
+    <w:uiPriority w:val="1"/>
+    <w:qFormat/>
+    <w:rsid w:val="00EE57DB"/>
+    <w:pPr>
+      <w:spacing w:after="0" w:line="240" w:lineRule="auto"/>
+    </w:pPr>
+    <w:rPr>
+      <w:rFonts w:eastAsiaTheme="minorEastAsia"/>
+      <w:lang w:eastAsia="zh-CN"/>
+    </w:rPr>
+  </w:style>
+  <w:style w:type="character" w:customStyle="1" w:styleId="SansinterligneCar">
+    <w:name w:val="Sans interligne Car"/>
+    <w:basedOn w:val="Policepardfaut"/>
+    <w:link w:val="Sansinterligne"/>
+    <w:uiPriority w:val="1"/>
+    <w:rsid w:val="00EE57DB"/>
+    <w:rPr>
+      <w:rFonts w:eastAsiaTheme="minorEastAsia"/>
+      <w:lang w:eastAsia="zh-CN"/>
+    </w:rPr>
+  </w:style>
+  <w:style w:type="paragraph" w:styleId="En-ttedetabledesmatires">
+    <w:name w:val="TOC Heading"/>
+    <w:basedOn w:val="Titre1"/>
+    <w:next w:val="Normal"/>
+    <w:uiPriority w:val="39"/>
+    <w:unhideWhenUsed/>
+    <w:qFormat/>
+    <w:rsid w:val="00B41C67"/>
+    <w:pPr>
+      <w:spacing w:line="259" w:lineRule="auto"/>
+      <w:outlineLvl w:val="9"/>
+    </w:pPr>
+    <w:rPr>
+      <w:lang w:eastAsia="zh-CN"/>
+    </w:rPr>
+  </w:style>
+  <w:style w:type="paragraph" w:styleId="TM1">
+    <w:name w:val="toc 1"/>
+    <w:basedOn w:val="Normal"/>
+    <w:next w:val="Normal"/>
+    <w:autoRedefine/>
+    <w:uiPriority w:val="39"/>
+    <w:unhideWhenUsed/>
+    <w:rsid w:val="00B41C67"/>
+    <w:pPr>
+      <w:spacing w:after="100"/>
+    </w:pPr>
+  </w:style>
+  <w:style w:type="character" w:styleId="Lienhypertexte">
+    <w:name w:val="Hyperlink"/>
+    <w:basedOn w:val="Policepardfaut"/>
+    <w:uiPriority w:val="99"/>
+    <w:unhideWhenUsed/>
+    <w:rsid w:val="00B41C67"/>
+    <w:rPr>
+      <w:color w:val="0000FF" w:themeColor="hyperlink"/>
+      <w:u w:val="single"/>
+    </w:rPr>
+  </w:style>
+  <w:style w:type="character" w:customStyle="1" w:styleId="Titre2Car">
+    <w:name w:val="Titre 2 Car"/>
+    <w:basedOn w:val="Policepardfaut"/>
+    <w:link w:val="Titre2"/>
+    <w:uiPriority w:val="9"/>
+    <w:rsid w:val="00B41C67"/>
+    <w:rPr>
+      <w:rFonts w:asciiTheme="majorHAnsi" w:eastAsiaTheme="majorEastAsia" w:hAnsiTheme="majorHAnsi" w:cstheme="majorBidi"/>
+      <w:color w:val="365F91" w:themeColor="accent1" w:themeShade="BF"/>
+      <w:sz w:val="26"/>
+      <w:szCs w:val="26"/>
+    </w:rPr>
+  </w:style>
+  <w:style w:type="paragraph" w:styleId="Paragraphedeliste">
+    <w:name w:val="List Paragraph"/>
+    <w:basedOn w:val="Normal"/>
+    <w:uiPriority w:val="34"/>
+    <w:qFormat/>
+    <w:rsid w:val="00E45F23"/>
+    <w:pPr>
+      <w:ind w:left="720"/>
+      <w:contextualSpacing/>
+    </w:pPr>
+  </w:style>
+  <w:style w:type="paragraph" w:styleId="Lgende">
+    <w:name w:val="caption"/>
+    <w:basedOn w:val="Normal"/>
+    <w:next w:val="Normal"/>
+    <w:uiPriority w:val="35"/>
+    <w:semiHidden/>
+    <w:unhideWhenUsed/>
+    <w:qFormat/>
+    <w:rsid w:val="006F5E30"/>
+    <w:pPr>
+      <w:spacing w:line="240" w:lineRule="auto"/>
+    </w:pPr>
+    <w:rPr>
+      <w:i/>
+      <w:iCs/>
+      <w:color w:val="1F497D" w:themeColor="text2"/>
+      <w:sz w:val="18"/>
+      <w:szCs w:val="18"/>
+    </w:rPr>
   </w:style>
 </w:styles>
 </file>
@@ -1016,4 +2083,23 @@
   <a:objectDefaults/>
   <a:extraClrSchemeLst/>
 </a:theme>
+</file>
+
+<file path=customXml/item1.xml><?xml version="1.0" encoding="utf-8"?>
+<CoverPageProperties xmlns="http://schemas.microsoft.com/office/2006/coverPageProps">
+  <PublishDate/>
+  <Abstract>Rapport de notre projet en Base de données 2020 pour la gestion d’une base de données de patients en psychologie</Abstract>
+  <CompanyAddress/>
+  <CompanyPhone/>
+  <CompanyFax/>
+  <CompanyEmail/>
+</CoverPageProperties>
+</file>
+
+<file path=customXml/itemProps1.xml><?xml version="1.0" encoding="utf-8"?>
+<ds:datastoreItem xmlns:ds="http://schemas.openxmlformats.org/officeDocument/2006/customXml" ds:itemID="{55AF091B-3C7A-41E3-B477-F2FDAA23CFDA}">
+  <ds:schemaRefs>
+    <ds:schemaRef ds:uri="http://schemas.microsoft.com/office/2006/coverPageProps"/>
+  </ds:schemaRefs>
+</ds:datastoreItem>
 </file>
--- a/DB - Psychiclogic Report.docx
+++ b/DB - Psychiclogic Report.docx
@@ -29,7 +29,7 @@
                 <v:stroke joinstyle="miter"/>
                 <v:path gradientshapeok="t" o:connecttype="rect"/>
               </v:shapetype>
-              <v:shape id="Zone de texte 138" o:spid="_x0000_s1026" type="#_x0000_t202" style="position:absolute;margin-left:0;margin-top:0;width:134.85pt;height:302.4pt;z-index:251659264;visibility:visible;mso-wrap-style:square;mso-width-percent:941;mso-height-percent:773;mso-wrap-distance-left:9pt;mso-wrap-distance-top:0;mso-wrap-distance-right:9pt;mso-wrap-distance-bottom:0;mso-position-horizontal:center;mso-position-horizontal-relative:page;mso-position-vertical:center;mso-position-vertical-relative:page;mso-width-percent:941;mso-height-percent:773;mso-width-relative:page;mso-height-relative:page;v-text-anchor:middle" o:gfxdata="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" fillcolor="white [3201]" stroked="f" strokeweight=".5pt">
+              <v:shape id="Zone de texte 138" o:spid="_x0000_s1026" type="#_x0000_t202" style="position:absolute;margin-left:0;margin-top:0;width:134.85pt;height:302.4pt;z-index:251658240;visibility:visible;mso-width-percent:941;mso-height-percent:773;mso-position-horizontal:center;mso-position-horizontal-relative:page;mso-position-vertical:center;mso-position-vertical-relative:page;mso-width-percent:941;mso-height-percent:773;v-text-anchor:middle" o:gfxdata="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" fillcolor="white [3201]" stroked="f" strokeweight=".5pt">
                 <v:textbox inset="0,0,0,0">
                   <w:txbxContent>
                     <w:tbl>
@@ -342,6 +342,13 @@
     </w:sdt>
     <w:sdt>
       <w:sdtPr>
+        <w:rPr>
+          <w:rFonts w:asciiTheme="minorHAnsi" w:eastAsiaTheme="minorHAnsi" w:hAnsiTheme="minorHAnsi" w:cstheme="minorBidi"/>
+          <w:color w:val="auto"/>
+          <w:sz w:val="22"/>
+          <w:szCs w:val="22"/>
+          <w:lang w:eastAsia="en-US"/>
+        </w:rPr>
         <w:id w:val="-674493584"/>
         <w:docPartObj>
           <w:docPartGallery w:val="Table of Contents"/>
@@ -350,13 +357,8 @@
       </w:sdtPr>
       <w:sdtEndPr>
         <w:rPr>
-          <w:rFonts w:asciiTheme="minorHAnsi" w:eastAsiaTheme="minorHAnsi" w:hAnsiTheme="minorHAnsi" w:cstheme="minorBidi"/>
           <w:b/>
           <w:bCs/>
-          <w:color w:val="auto"/>
-          <w:sz w:val="22"/>
-          <w:szCs w:val="22"/>
-          <w:lang w:eastAsia="en-US"/>
         </w:rPr>
       </w:sdtEndPr>
       <w:sdtContent>
@@ -375,7 +377,9 @@
               <w:tab w:val="right" w:leader="dot" w:pos="9062"/>
             </w:tabs>
             <w:rPr>
+              <w:rFonts w:eastAsiaTheme="minorEastAsia"/>
               <w:noProof/>
+              <w:lang w:eastAsia="zh-CN"/>
             </w:rPr>
           </w:pPr>
           <w:r>
@@ -387,13 +391,13 @@
           <w:r>
             <w:fldChar w:fldCharType="separate"/>
           </w:r>
-          <w:hyperlink w:anchor="_Toc41904747" w:history="1">
+          <w:hyperlink r:id="rId9" w:anchor="_Toc41919553" w:history="1">
             <w:r>
               <w:rPr>
                 <w:rStyle w:val="Lienhypertexte"/>
                 <w:noProof/>
               </w:rPr>
-              <w:t>Choix des outils de développement de l’interface utilisateur</w:t>
+              <w:t>Conception de la base de données</w:t>
             </w:r>
             <w:r>
               <w:rPr>
@@ -414,7 +418,7 @@
                 <w:noProof/>
                 <w:webHidden/>
               </w:rPr>
-              <w:instrText xml:space="preserve"> PAGEREF _Toc41904747 \h </w:instrText>
+              <w:instrText xml:space="preserve"> PAGEREF _Toc41919553 \h </w:instrText>
             </w:r>
             <w:r>
               <w:rPr>
@@ -434,7 +438,487 @@
                 <w:noProof/>
                 <w:webHidden/>
               </w:rPr>
-              <w:t>2</w:t>
+              <w:t>3</w:t>
+            </w:r>
+            <w:r>
+              <w:rPr>
+                <w:noProof/>
+                <w:webHidden/>
+              </w:rPr>
+              <w:fldChar w:fldCharType="end"/>
+            </w:r>
+          </w:hyperlink>
+        </w:p>
+        <w:p>
+          <w:pPr>
+            <w:pStyle w:val="TM2"/>
+            <w:tabs>
+              <w:tab w:val="right" w:leader="dot" w:pos="9062"/>
+            </w:tabs>
+            <w:rPr>
+              <w:noProof/>
+            </w:rPr>
+          </w:pPr>
+          <w:hyperlink r:id="rId10" w:anchor="_Toc41919554" w:history="1">
+            <w:r>
+              <w:rPr>
+                <w:rStyle w:val="Lienhypertexte"/>
+                <w:noProof/>
+              </w:rPr>
+              <w:t>Modèle de Conception de Données</w:t>
+            </w:r>
+            <w:r>
+              <w:rPr>
+                <w:noProof/>
+                <w:webHidden/>
+              </w:rPr>
+              <w:tab/>
+            </w:r>
+            <w:r>
+              <w:rPr>
+                <w:noProof/>
+                <w:webHidden/>
+              </w:rPr>
+              <w:fldChar w:fldCharType="begin"/>
+            </w:r>
+            <w:r>
+              <w:rPr>
+                <w:noProof/>
+                <w:webHidden/>
+              </w:rPr>
+              <w:instrText xml:space="preserve"> PAGEREF _Toc41919554 \h </w:instrText>
+            </w:r>
+            <w:r>
+              <w:rPr>
+                <w:noProof/>
+                <w:webHidden/>
+              </w:rPr>
+            </w:r>
+            <w:r>
+              <w:rPr>
+                <w:noProof/>
+                <w:webHidden/>
+              </w:rPr>
+              <w:fldChar w:fldCharType="separate"/>
+            </w:r>
+            <w:r>
+              <w:rPr>
+                <w:noProof/>
+                <w:webHidden/>
+              </w:rPr>
+              <w:t>3</w:t>
+            </w:r>
+            <w:r>
+              <w:rPr>
+                <w:noProof/>
+                <w:webHidden/>
+              </w:rPr>
+              <w:fldChar w:fldCharType="end"/>
+            </w:r>
+          </w:hyperlink>
+        </w:p>
+        <w:p>
+          <w:pPr>
+            <w:pStyle w:val="TM1"/>
+            <w:tabs>
+              <w:tab w:val="right" w:leader="dot" w:pos="9062"/>
+            </w:tabs>
+            <w:rPr>
+              <w:rFonts w:eastAsiaTheme="minorEastAsia"/>
+              <w:noProof/>
+              <w:lang w:eastAsia="zh-CN"/>
+            </w:rPr>
+          </w:pPr>
+          <w:hyperlink r:id="rId11" w:anchor="_Toc41919555" w:history="1">
+            <w:r>
+              <w:rPr>
+                <w:rStyle w:val="Lienhypertexte"/>
+                <w:noProof/>
+              </w:rPr>
+              <w:t>Conception de l’application</w:t>
+            </w:r>
+            <w:r>
+              <w:rPr>
+                <w:noProof/>
+                <w:webHidden/>
+              </w:rPr>
+              <w:tab/>
+            </w:r>
+            <w:r>
+              <w:rPr>
+                <w:noProof/>
+                <w:webHidden/>
+              </w:rPr>
+              <w:fldChar w:fldCharType="begin"/>
+            </w:r>
+            <w:r>
+              <w:rPr>
+                <w:noProof/>
+                <w:webHidden/>
+              </w:rPr>
+              <w:instrText xml:space="preserve"> PAGEREF _Toc41919555 \h </w:instrText>
+            </w:r>
+            <w:r>
+              <w:rPr>
+                <w:noProof/>
+                <w:webHidden/>
+              </w:rPr>
+            </w:r>
+            <w:r>
+              <w:rPr>
+                <w:noProof/>
+                <w:webHidden/>
+              </w:rPr>
+              <w:fldChar w:fldCharType="separate"/>
+            </w:r>
+            <w:r>
+              <w:rPr>
+                <w:noProof/>
+                <w:webHidden/>
+              </w:rPr>
+              <w:t>5</w:t>
+            </w:r>
+            <w:r>
+              <w:rPr>
+                <w:noProof/>
+                <w:webHidden/>
+              </w:rPr>
+              <w:fldChar w:fldCharType="end"/>
+            </w:r>
+          </w:hyperlink>
+        </w:p>
+        <w:p>
+          <w:pPr>
+            <w:pStyle w:val="TM2"/>
+            <w:tabs>
+              <w:tab w:val="right" w:leader="dot" w:pos="9062"/>
+            </w:tabs>
+            <w:rPr>
+              <w:noProof/>
+            </w:rPr>
+          </w:pPr>
+          <w:hyperlink r:id="rId12" w:anchor="_Toc41919556" w:history="1">
+            <w:r>
+              <w:rPr>
+                <w:rStyle w:val="Lienhypertexte"/>
+                <w:noProof/>
+              </w:rPr>
+              <w:t>Travail préalable</w:t>
+            </w:r>
+            <w:r>
+              <w:rPr>
+                <w:noProof/>
+                <w:webHidden/>
+              </w:rPr>
+              <w:tab/>
+            </w:r>
+            <w:r>
+              <w:rPr>
+                <w:noProof/>
+                <w:webHidden/>
+              </w:rPr>
+              <w:fldChar w:fldCharType="begin"/>
+            </w:r>
+            <w:r>
+              <w:rPr>
+                <w:noProof/>
+                <w:webHidden/>
+              </w:rPr>
+              <w:instrText xml:space="preserve"> PAGEREF _Toc41919556 \h </w:instrText>
+            </w:r>
+            <w:r>
+              <w:rPr>
+                <w:noProof/>
+                <w:webHidden/>
+              </w:rPr>
+            </w:r>
+            <w:r>
+              <w:rPr>
+                <w:noProof/>
+                <w:webHidden/>
+              </w:rPr>
+              <w:fldChar w:fldCharType="separate"/>
+            </w:r>
+            <w:r>
+              <w:rPr>
+                <w:noProof/>
+                <w:webHidden/>
+              </w:rPr>
+              <w:t>5</w:t>
+            </w:r>
+            <w:r>
+              <w:rPr>
+                <w:noProof/>
+                <w:webHidden/>
+              </w:rPr>
+              <w:fldChar w:fldCharType="end"/>
+            </w:r>
+          </w:hyperlink>
+        </w:p>
+        <w:p>
+          <w:pPr>
+            <w:pStyle w:val="TM2"/>
+            <w:tabs>
+              <w:tab w:val="right" w:leader="dot" w:pos="9062"/>
+            </w:tabs>
+            <w:rPr>
+              <w:noProof/>
+            </w:rPr>
+          </w:pPr>
+          <w:hyperlink r:id="rId13" w:anchor="_Toc41919557" w:history="1">
+            <w:r>
+              <w:rPr>
+                <w:rStyle w:val="Lienhypertexte"/>
+                <w:noProof/>
+              </w:rPr>
+              <w:t>Liste de patients</w:t>
+            </w:r>
+            <w:r>
+              <w:rPr>
+                <w:noProof/>
+                <w:webHidden/>
+              </w:rPr>
+              <w:tab/>
+            </w:r>
+            <w:r>
+              <w:rPr>
+                <w:noProof/>
+                <w:webHidden/>
+              </w:rPr>
+              <w:fldChar w:fldCharType="begin"/>
+            </w:r>
+            <w:r>
+              <w:rPr>
+                <w:noProof/>
+                <w:webHidden/>
+              </w:rPr>
+              <w:instrText xml:space="preserve"> PAGEREF _Toc41919557 \h </w:instrText>
+            </w:r>
+            <w:r>
+              <w:rPr>
+                <w:noProof/>
+                <w:webHidden/>
+              </w:rPr>
+            </w:r>
+            <w:r>
+              <w:rPr>
+                <w:noProof/>
+                <w:webHidden/>
+              </w:rPr>
+              <w:fldChar w:fldCharType="separate"/>
+            </w:r>
+            <w:r>
+              <w:rPr>
+                <w:noProof/>
+                <w:webHidden/>
+              </w:rPr>
+              <w:t>6</w:t>
+            </w:r>
+            <w:r>
+              <w:rPr>
+                <w:noProof/>
+                <w:webHidden/>
+              </w:rPr>
+              <w:fldChar w:fldCharType="end"/>
+            </w:r>
+          </w:hyperlink>
+        </w:p>
+        <w:p>
+          <w:pPr>
+            <w:pStyle w:val="TM2"/>
+            <w:tabs>
+              <w:tab w:val="right" w:leader="dot" w:pos="9062"/>
+            </w:tabs>
+            <w:rPr>
+              <w:noProof/>
+            </w:rPr>
+          </w:pPr>
+          <w:hyperlink r:id="rId14" w:anchor="_Toc41919558" w:history="1">
+            <w:r>
+              <w:rPr>
+                <w:rStyle w:val="Lienhypertexte"/>
+                <w:noProof/>
+              </w:rPr>
+              <w:t>Ajouter un patient</w:t>
+            </w:r>
+            <w:r>
+              <w:rPr>
+                <w:noProof/>
+                <w:webHidden/>
+              </w:rPr>
+              <w:tab/>
+            </w:r>
+            <w:r>
+              <w:rPr>
+                <w:noProof/>
+                <w:webHidden/>
+              </w:rPr>
+              <w:fldChar w:fldCharType="begin"/>
+            </w:r>
+            <w:r>
+              <w:rPr>
+                <w:noProof/>
+                <w:webHidden/>
+              </w:rPr>
+              <w:instrText xml:space="preserve"> PAGEREF _Toc41919558 \h </w:instrText>
+            </w:r>
+            <w:r>
+              <w:rPr>
+                <w:noProof/>
+                <w:webHidden/>
+              </w:rPr>
+            </w:r>
+            <w:r>
+              <w:rPr>
+                <w:noProof/>
+                <w:webHidden/>
+              </w:rPr>
+              <w:fldChar w:fldCharType="separate"/>
+            </w:r>
+            <w:r>
+              <w:rPr>
+                <w:noProof/>
+                <w:webHidden/>
+              </w:rPr>
+              <w:t>6</w:t>
+            </w:r>
+            <w:r>
+              <w:rPr>
+                <w:noProof/>
+                <w:webHidden/>
+              </w:rPr>
+              <w:fldChar w:fldCharType="end"/>
+            </w:r>
+          </w:hyperlink>
+        </w:p>
+        <w:p>
+          <w:pPr>
+            <w:pStyle w:val="TM2"/>
+            <w:tabs>
+              <w:tab w:val="right" w:leader="dot" w:pos="9062"/>
+            </w:tabs>
+            <w:rPr>
+              <w:noProof/>
+            </w:rPr>
+          </w:pPr>
+          <w:hyperlink r:id="rId15" w:anchor="_Toc41919559" w:history="1">
+            <w:r>
+              <w:rPr>
+                <w:rStyle w:val="Lienhypertexte"/>
+                <w:noProof/>
+              </w:rPr>
+              <w:t>Se connecter</w:t>
+            </w:r>
+            <w:r>
+              <w:rPr>
+                <w:noProof/>
+                <w:webHidden/>
+              </w:rPr>
+              <w:tab/>
+            </w:r>
+            <w:r>
+              <w:rPr>
+                <w:noProof/>
+                <w:webHidden/>
+              </w:rPr>
+              <w:fldChar w:fldCharType="begin"/>
+            </w:r>
+            <w:r>
+              <w:rPr>
+                <w:noProof/>
+                <w:webHidden/>
+              </w:rPr>
+              <w:instrText xml:space="preserve"> PAGEREF _Toc41919559 \h </w:instrText>
+            </w:r>
+            <w:r>
+              <w:rPr>
+                <w:noProof/>
+                <w:webHidden/>
+              </w:rPr>
+            </w:r>
+            <w:r>
+              <w:rPr>
+                <w:noProof/>
+                <w:webHidden/>
+              </w:rPr>
+              <w:fldChar w:fldCharType="separate"/>
+            </w:r>
+            <w:r>
+              <w:rPr>
+                <w:noProof/>
+                <w:webHidden/>
+              </w:rPr>
+              <w:t>6</w:t>
+            </w:r>
+            <w:r>
+              <w:rPr>
+                <w:noProof/>
+                <w:webHidden/>
+              </w:rPr>
+              <w:fldChar w:fldCharType="end"/>
+            </w:r>
+          </w:hyperlink>
+        </w:p>
+        <w:p>
+          <w:pPr>
+            <w:pStyle w:val="TM1"/>
+            <w:tabs>
+              <w:tab w:val="right" w:leader="dot" w:pos="9062"/>
+            </w:tabs>
+            <w:rPr>
+              <w:rFonts w:eastAsiaTheme="minorEastAsia"/>
+              <w:noProof/>
+              <w:lang w:eastAsia="zh-CN"/>
+            </w:rPr>
+          </w:pPr>
+          <w:hyperlink r:id="rId16" w:anchor="_Toc41919560" w:history="1">
+            <w:r>
+              <w:rPr>
+                <w:rStyle w:val="Lienhypertexte"/>
+                <w:noProof/>
+              </w:rPr>
+              <w:t>Retour d’expérience</w:t>
+            </w:r>
+            <w:r>
+              <w:rPr>
+                <w:noProof/>
+                <w:webHidden/>
+              </w:rPr>
+              <w:tab/>
+            </w:r>
+            <w:r>
+              <w:rPr>
+                <w:noProof/>
+                <w:webHidden/>
+              </w:rPr>
+              <w:fldChar w:fldCharType="begin"/>
+            </w:r>
+            <w:r>
+              <w:rPr>
+                <w:noProof/>
+                <w:webHidden/>
+              </w:rPr>
+              <w:instrText xml:space="preserve"> PAGEREF _Toc41919560 \h </w:instrText>
+            </w:r>
+            <w:r>
+              <w:rPr>
+                <w:noProof/>
+                <w:webHidden/>
+              </w:rPr>
+            </w:r>
+            <w:r>
+              <w:rPr>
+                <w:noProof/>
+                <w:webHidden/>
+              </w:rPr>
+              <w:fldChar w:fldCharType="separate"/>
+            </w:r>
+            <w:r>
+              <w:rPr>
+                <w:noProof/>
+                <w:webHidden/>
+              </w:rPr>
+              <w:t>7</w:t>
             </w:r>
             <w:r>
               <w:rPr>
@@ -470,13 +954,368 @@
       </w:r>
     </w:p>
     <w:p>
+      <w:r>
+        <w:br w:type="page"/>
+      </w:r>
+    </w:p>
+    <w:p>
       <w:pPr>
         <w:pStyle w:val="Titre1"/>
       </w:pPr>
-      <w:r>
-        <w:lastRenderedPageBreak/>
+      <w:bookmarkStart w:id="0" w:name="_Toc41919553"/>
+      <w:r>
         <w:t>Conception de la base de données</w:t>
       </w:r>
+      <w:bookmarkEnd w:id="0"/>
+    </w:p>
+    <w:p/>
+    <w:p>
+      <w:pPr>
+        <w:pStyle w:val="Titre2"/>
+      </w:pPr>
+      <w:bookmarkStart w:id="1" w:name="_Toc41919554"/>
+      <w:r>
+        <w:t>Modèle de Conception de Données</w:t>
+      </w:r>
+      <w:bookmarkEnd w:id="1"/>
+    </w:p>
+    <w:p/>
+    <w:p>
+      <w:pPr>
+        <w:jc w:val="both"/>
+      </w:pPr>
+      <w:r>
+        <w:t>Notre Système de Gestion De Base de Donnée</w:t>
+      </w:r>
+      <w:r>
+        <w:t>s</w:t>
+      </w:r>
+      <w:r>
+        <w:t xml:space="preserve"> fonctionne sur une base de données dont voici </w:t>
+      </w:r>
+      <w:r>
+        <w:t>le Modèle Conceptuel de Données :</w:t>
+      </w:r>
+    </w:p>
+    <w:p>
+      <w:pPr>
+        <w:jc w:val="both"/>
+      </w:pPr>
+      <w:r>
+        <w:t xml:space="preserve">Afin d’assurer </w:t>
+      </w:r>
+      <w:r>
+        <w:t>la</w:t>
+      </w:r>
+      <w:r>
+        <w:t xml:space="preserve"> satisfa</w:t>
+      </w:r>
+      <w:r>
+        <w:t>ction</w:t>
+      </w:r>
+      <w:r>
+        <w:t xml:space="preserve"> </w:t>
+      </w:r>
+      <w:r>
+        <w:t>du</w:t>
+      </w:r>
+      <w:r>
+        <w:t xml:space="preserve"> cahier des charges</w:t>
+      </w:r>
+      <w:r>
+        <w:t>, nous</w:t>
+      </w:r>
+      <w:r>
+        <w:t xml:space="preserve"> </w:t>
+      </w:r>
+      <w:r>
+        <w:t>avons débuté le développement de ce projet part nous représenter les fonctionnalités à im</w:t>
+      </w:r>
+      <w:r>
+        <w:t xml:space="preserve">plémenter (ajout, suppression de rendez-vous par exemple) ainsi que </w:t>
+      </w:r>
+      <w:r>
+        <w:t xml:space="preserve">les privilèges à respecter en fonction des différents types d’utilisateurs. L’ajout ou la suppression de patient ne peut être réaliser par exemple que par </w:t>
+      </w:r>
+      <w:r>
+        <w:t xml:space="preserve">notre client, psychologue et </w:t>
+      </w:r>
+      <w:r>
+        <w:t xml:space="preserve">administrateur de </w:t>
+      </w:r>
+      <w:r>
+        <w:t>la base de données.</w:t>
+      </w:r>
+    </w:p>
+    <w:p>
+      <w:pPr>
+        <w:jc w:val="both"/>
+      </w:pPr>
+      <w:r>
+        <w:rPr>
+          <w:noProof/>
+        </w:rPr>
+        <w:drawing>
+          <wp:inline distT="0" distB="0" distL="0" distR="0" wp14:anchorId="5F8118DA" wp14:editId="1E374D15">
+            <wp:extent cx="4352925" cy="4572000"/>
+            <wp:effectExtent l="0" t="0" r="0" b="0"/>
+            <wp:docPr id="629170911" name="Picture 1885700616" title="UseCase Diagram"/>
+            <wp:cNvGraphicFramePr>
+              <a:graphicFrameLocks xmlns:a="http://schemas.openxmlformats.org/drawingml/2006/main" noChangeAspect="1"/>
+            </wp:cNvGraphicFramePr>
+            <a:graphic xmlns:a="http://schemas.openxmlformats.org/drawingml/2006/main">
+              <a:graphicData uri="http://schemas.openxmlformats.org/drawingml/2006/picture">
+                <pic:pic xmlns:pic="http://schemas.openxmlformats.org/drawingml/2006/picture">
+                  <pic:nvPicPr>
+                    <pic:cNvPr id="0" name="Picture 1885700616"/>
+                    <pic:cNvPicPr/>
+                  </pic:nvPicPr>
+                  <pic:blipFill>
+                    <a:blip r:embed="rId17" cstate="print">
+                      <a:extLst>
+                        <a:ext uri="{28A0092B-C50C-407E-A947-70E740481C1C}">
+                          <a14:useLocalDpi xmlns:a14="http://schemas.microsoft.com/office/drawing/2010/main" val="0"/>
+                        </a:ext>
+                      </a:extLst>
+                    </a:blip>
+                    <a:stretch>
+                      <a:fillRect/>
+                    </a:stretch>
+                  </pic:blipFill>
+                  <pic:spPr>
+                    <a:xfrm>
+                      <a:off x="0" y="0"/>
+                      <a:ext cx="4352925" cy="4572000"/>
+                    </a:xfrm>
+                    <a:prstGeom prst="rect">
+                      <a:avLst/>
+                    </a:prstGeom>
+                  </pic:spPr>
+                </pic:pic>
+              </a:graphicData>
+            </a:graphic>
+          </wp:inline>
+        </w:drawing>
+      </w:r>
+    </w:p>
+    <w:p>
+      <w:pPr>
+        <w:jc w:val="both"/>
+      </w:pPr>
+      <w:r>
+        <w:t>Vous-pouvez apprécier sur le diagramme ci-dessous les relations entre les principales entités de notre base de données</w:t>
+      </w:r>
+      <w:r>
+        <w:t xml:space="preserve"> </w:t>
+      </w:r>
+      <w:r>
+        <w:t>: La ta</w:t>
+      </w:r>
+      <w:r>
+        <w:t>ble “Patient” et la table “RDV”.</w:t>
+      </w:r>
+      <w:r>
+        <w:t xml:space="preserve"> Vous pouvez également noter la présence d’un troisième table “Profession” contenant les métiers que les patients sont </w:t>
+      </w:r>
+      <w:r>
+        <w:t>susceptibles d’exercer ou</w:t>
+      </w:r>
+      <w:r>
+        <w:t xml:space="preserve"> d’avoir </w:t>
+      </w:r>
+      <w:r>
+        <w:t>exercé</w:t>
+      </w:r>
+      <w:r>
+        <w:t>. Ce diagramme illustre les relations de cardinalité entre ces trois tables.</w:t>
+      </w:r>
+    </w:p>
+    <w:p>
+      <w:pPr>
+        <w:jc w:val="both"/>
+      </w:pPr>
+      <w:r>
+        <w:rPr>
+          <w:noProof/>
+        </w:rPr>
+        <w:drawing>
+          <wp:inline distT="0" distB="0" distL="0" distR="0" wp14:anchorId="3F5A8A50" wp14:editId="38465E2F">
+            <wp:extent cx="4572000" cy="1333500"/>
+            <wp:effectExtent l="0" t="0" r="0" b="0"/>
+            <wp:docPr id="1362275493" name="Picture 1320882605"/>
+            <wp:cNvGraphicFramePr>
+              <a:graphicFrameLocks xmlns:a="http://schemas.openxmlformats.org/drawingml/2006/main" noChangeAspect="1"/>
+            </wp:cNvGraphicFramePr>
+            <a:graphic xmlns:a="http://schemas.openxmlformats.org/drawingml/2006/main">
+              <a:graphicData uri="http://schemas.openxmlformats.org/drawingml/2006/picture">
+                <pic:pic xmlns:pic="http://schemas.openxmlformats.org/drawingml/2006/picture">
+                  <pic:nvPicPr>
+                    <pic:cNvPr id="0" name="Picture 1320882605"/>
+                    <pic:cNvPicPr/>
+                  </pic:nvPicPr>
+                  <pic:blipFill>
+                    <a:blip r:embed="rId18" cstate="print">
+                      <a:extLst>
+                        <a:ext uri="{28A0092B-C50C-407E-A947-70E740481C1C}">
+                          <a14:useLocalDpi xmlns:a14="http://schemas.microsoft.com/office/drawing/2010/main" val="0"/>
+                        </a:ext>
+                      </a:extLst>
+                    </a:blip>
+                    <a:stretch>
+                      <a:fillRect/>
+                    </a:stretch>
+                  </pic:blipFill>
+                  <pic:spPr>
+                    <a:xfrm>
+                      <a:off x="0" y="0"/>
+                      <a:ext cx="4572000" cy="1333500"/>
+                    </a:xfrm>
+                    <a:prstGeom prst="rect">
+                      <a:avLst/>
+                    </a:prstGeom>
+                  </pic:spPr>
+                </pic:pic>
+              </a:graphicData>
+            </a:graphic>
+          </wp:inline>
+        </w:drawing>
+      </w:r>
+    </w:p>
+    <w:p>
+      <w:pPr>
+        <w:jc w:val="both"/>
+      </w:pPr>
+      <w:r>
+        <w:t>Nous avons décidé de mettre en place une base de données qui permettrai l’implé</w:t>
+      </w:r>
+      <w:r>
+        <w:t>men</w:t>
+      </w:r>
+      <w:r>
+        <w:t>t</w:t>
+      </w:r>
+      <w:r>
+        <w:t>ation des fonctionnalités présentes dans le cahier des charges, mais aussi de faciliter l’impl</w:t>
+      </w:r>
+      <w:r>
+        <w:t>é</w:t>
+      </w:r>
+      <w:r>
+        <w:t xml:space="preserve">mentation de </w:t>
+      </w:r>
+      <w:r>
+        <w:t>potentielles n</w:t>
+      </w:r>
+      <w:r>
+        <w:t xml:space="preserve">ouvelles fonctionnalités </w:t>
+      </w:r>
+      <w:r>
+        <w:t>dans le</w:t>
+      </w:r>
+      <w:r>
+        <w:t xml:space="preserve"> futur.</w:t>
+      </w:r>
+      <w:r>
+        <w:t xml:space="preserve"> Afin de garantir la simplicité de notre MCD, nous avons </w:t>
+      </w:r>
+      <w:r>
+        <w:t xml:space="preserve">aussi </w:t>
+      </w:r>
+      <w:r>
+        <w:t>fait en sorte que notre base de données contienne le moins d’entités possible</w:t>
+      </w:r>
+      <w:r>
+        <w:t xml:space="preserve"> en normalisant le plus possible nos données (éviter les redondances de données sans perdre d’informatio</w:t>
+      </w:r>
+      <w:r>
+        <w:t>n)</w:t>
+      </w:r>
+      <w:r>
+        <w:t>. Nous avons donc trouvé</w:t>
+      </w:r>
+      <w:r>
+        <w:t xml:space="preserve"> un compromis </w:t>
+      </w:r>
+      <w:r>
+        <w:t>entre le</w:t>
+      </w:r>
+      <w:r>
+        <w:t xml:space="preserve"> </w:t>
+      </w:r>
+      <w:r>
+        <w:t>respect du</w:t>
+      </w:r>
+      <w:r>
+        <w:t xml:space="preserve"> cahier des charges, le futur du projet et la simplicité du MCD.</w:t>
+      </w:r>
+    </w:p>
+    <w:p>
+      <w:pPr>
+        <w:jc w:val="both"/>
+      </w:pPr>
+      <w:r>
+        <w:rPr>
+          <w:noProof/>
+        </w:rPr>
+        <w:drawing>
+          <wp:inline distT="0" distB="0" distL="0" distR="0" wp14:anchorId="4A8C222F" wp14:editId="46538E6B">
+            <wp:extent cx="4572000" cy="1533525"/>
+            <wp:effectExtent l="0" t="0" r="0" b="0"/>
+            <wp:docPr id="204503623" name="Picture 204503623"/>
+            <wp:cNvGraphicFramePr>
+              <a:graphicFrameLocks xmlns:a="http://schemas.openxmlformats.org/drawingml/2006/main" noChangeAspect="1"/>
+            </wp:cNvGraphicFramePr>
+            <a:graphic xmlns:a="http://schemas.openxmlformats.org/drawingml/2006/main">
+              <a:graphicData uri="http://schemas.openxmlformats.org/drawingml/2006/picture">
+                <pic:pic xmlns:pic="http://schemas.openxmlformats.org/drawingml/2006/picture">
+                  <pic:nvPicPr>
+                    <pic:cNvPr id="0" name=""/>
+                    <pic:cNvPicPr/>
+                  </pic:nvPicPr>
+                  <pic:blipFill>
+                    <a:blip r:embed="rId19" cstate="print">
+                      <a:extLst>
+                        <a:ext uri="{28A0092B-C50C-407E-A947-70E740481C1C}">
+                          <a14:useLocalDpi xmlns:a14="http://schemas.microsoft.com/office/drawing/2010/main" val="0"/>
+                        </a:ext>
+                      </a:extLst>
+                    </a:blip>
+                    <a:stretch>
+                      <a:fillRect/>
+                    </a:stretch>
+                  </pic:blipFill>
+                  <pic:spPr>
+                    <a:xfrm>
+                      <a:off x="0" y="0"/>
+                      <a:ext cx="4572000" cy="1533525"/>
+                    </a:xfrm>
+                    <a:prstGeom prst="rect">
+                      <a:avLst/>
+                    </a:prstGeom>
+                  </pic:spPr>
+                </pic:pic>
+              </a:graphicData>
+            </a:graphic>
+          </wp:inline>
+        </w:drawing>
+      </w:r>
+    </w:p>
+    <w:p>
+      <w:pPr>
+        <w:jc w:val="both"/>
+      </w:pPr>
+      <w:r>
+        <w:t xml:space="preserve">Ce modèle nous a permis de prévoir à l’avance les principaux problèmes auxquels nous </w:t>
+      </w:r>
+      <w:r>
+        <w:t>aurions</w:t>
+      </w:r>
+      <w:r>
+        <w:t xml:space="preserve"> pu faire face durant la réalisation de notre projet</w:t>
+      </w:r>
+      <w:r>
+        <w:t>.</w:t>
+      </w:r>
     </w:p>
     <w:p>
       <w:pPr>
@@ -490,19 +1329,22 @@
       <w:pPr>
         <w:pStyle w:val="Titre1"/>
       </w:pPr>
-      <w:r>
-        <w:lastRenderedPageBreak/>
+      <w:bookmarkStart w:id="2" w:name="_Toc41919555"/>
+      <w:r>
         <w:t>Conception de l’application</w:t>
       </w:r>
+      <w:bookmarkEnd w:id="2"/>
     </w:p>
     <w:p/>
     <w:p>
       <w:pPr>
         <w:pStyle w:val="Titre2"/>
       </w:pPr>
+      <w:bookmarkStart w:id="3" w:name="_Toc41919556"/>
       <w:r>
         <w:t>Travail préalable</w:t>
       </w:r>
+      <w:bookmarkEnd w:id="3"/>
     </w:p>
     <w:p/>
     <w:p>
@@ -592,32 +1434,25 @@
       <w:r>
         <w:t>ava étant donné notre expérience dans ce langage.</w:t>
       </w:r>
+      <w:r>
+        <w:t xml:space="preserve"> </w:t>
+      </w:r>
+      <w:r>
+        <w:t xml:space="preserve">Nous avons décidé de partir sur une interface graphique utilisant JavaFX pour la simplicité de l’implémentation de tableaux et d’éléments </w:t>
+      </w:r>
+      <w:r>
+        <w:t xml:space="preserve">interactifs. </w:t>
+      </w:r>
     </w:p>
     <w:p>
       <w:pPr>
         <w:jc w:val="both"/>
       </w:pPr>
       <w:r>
-        <w:t xml:space="preserve">Nous avons décidé de partir sur une interface graphique utilisant </w:t>
-      </w:r>
-      <w:proofErr w:type="spellStart"/>
-      <w:r>
-        <w:t>JavaFX</w:t>
-      </w:r>
-      <w:proofErr w:type="spellEnd"/>
-      <w:r>
-        <w:t xml:space="preserve"> pour la simplicité de l’implémentation de tableaux et d’éléments </w:t>
-      </w:r>
-      <w:r>
-        <w:t xml:space="preserve">interactifs. </w:t>
-      </w:r>
-    </w:p>
-    <w:p>
-      <w:pPr>
-        <w:jc w:val="both"/>
-      </w:pPr>
-      <w:r>
         <w:t>Nous avons décidé d’implémenter 6 fonctionnalités recensées sous la forme d’onglets pour notre application, à savoir</w:t>
+      </w:r>
+      <w:r>
+        <w:t xml:space="preserve"> :</w:t>
       </w:r>
     </w:p>
     <w:p>
@@ -709,11 +1544,86 @@
         <w:jc w:val="center"/>
       </w:pPr>
       <w:r>
+        <w:rPr>
+          <w:noProof/>
+        </w:rPr>
         <w:drawing>
-          <wp:inline distT="0" distB="0" distL="0" distR="0" wp14:anchorId="3ADFF1EF" wp14:editId="1E6336DE">
+          <wp:inline distT="0" distB="0" distL="0" distR="0" wp14:anchorId="3ADFF1EF" wp14:editId="1E98A48C">
             <wp:extent cx="4416936" cy="2924175"/>
             <wp:effectExtent l="0" t="0" r="0" b="0"/>
-            <wp:docPr id="4" name="Image 4"/>
+            <wp:docPr id="1687879887" name="Image 4"/>
+            <wp:cNvGraphicFramePr>
+              <a:graphicFrameLocks xmlns:a="http://schemas.openxmlformats.org/drawingml/2006/main" noChangeAspect="1"/>
+            </wp:cNvGraphicFramePr>
+            <a:graphic xmlns:a="http://schemas.openxmlformats.org/drawingml/2006/main">
+              <a:graphicData uri="http://schemas.openxmlformats.org/drawingml/2006/picture">
+                <pic:pic xmlns:pic="http://schemas.openxmlformats.org/drawingml/2006/picture">
+                  <pic:nvPicPr>
+                    <pic:cNvPr id="0" name="Image 4"/>
+                    <pic:cNvPicPr/>
+                  </pic:nvPicPr>
+                  <pic:blipFill>
+                    <a:blip r:embed="rId20" cstate="print">
+                      <a:extLst>
+                        <a:ext uri="{28A0092B-C50C-407E-A947-70E740481C1C}">
+                          <a14:useLocalDpi xmlns:a14="http://schemas.microsoft.com/office/drawing/2010/main" val="0"/>
+                        </a:ext>
+                      </a:extLst>
+                    </a:blip>
+                    <a:stretch>
+                      <a:fillRect/>
+                    </a:stretch>
+                  </pic:blipFill>
+                  <pic:spPr>
+                    <a:xfrm>
+                      <a:off x="0" y="0"/>
+                      <a:ext cx="4416936" cy="2924175"/>
+                    </a:xfrm>
+                    <a:prstGeom prst="rect">
+                      <a:avLst/>
+                    </a:prstGeom>
+                  </pic:spPr>
+                </pic:pic>
+              </a:graphicData>
+            </a:graphic>
+          </wp:inline>
+        </w:drawing>
+      </w:r>
+    </w:p>
+    <w:p>
+      <w:pPr>
+        <w:pStyle w:val="Lgende"/>
+        <w:jc w:val="center"/>
+      </w:pPr>
+      <w:r>
+        <w:t>Interface d’accueil</w:t>
+      </w:r>
+    </w:p>
+    <w:p>
+      <w:pPr>
+        <w:jc w:val="center"/>
+      </w:pPr>
+      <w:r>
+        <w:br w:type="page"/>
+      </w:r>
+    </w:p>
+    <w:p>
+      <w:pPr>
+        <w:pStyle w:val="Titre2"/>
+      </w:pPr>
+      <w:bookmarkStart w:id="4" w:name="_Toc41919557"/>
+      <w:r>
+        <w:t>Liste de patients</w:t>
+      </w:r>
+      <w:bookmarkEnd w:id="4"/>
+    </w:p>
+    <w:p>
+      <w:r>
+        <w:drawing>
+          <wp:inline distT="0" distB="0" distL="0" distR="0" wp14:anchorId="185DB005" wp14:editId="78395BCF">
+            <wp:extent cx="5760720" cy="2132965"/>
+            <wp:effectExtent l="0" t="0" r="0" b="0"/>
+            <wp:docPr id="5" name="Image 5"/>
             <wp:cNvGraphicFramePr>
               <a:graphicFrameLocks xmlns:a="http://schemas.openxmlformats.org/drawingml/2006/main" noChangeAspect="1"/>
             </wp:cNvGraphicFramePr>
@@ -725,7 +1635,7 @@
                     <pic:cNvPicPr/>
                   </pic:nvPicPr>
                   <pic:blipFill>
-                    <a:blip r:embed="rId9"/>
+                    <a:blip r:embed="rId21"/>
                     <a:stretch>
                       <a:fillRect/>
                     </a:stretch>
@@ -733,7 +1643,7 @@
                   <pic:spPr>
                     <a:xfrm>
                       <a:off x="0" y="0"/>
-                      <a:ext cx="4422356" cy="2927763"/>
+                      <a:ext cx="5760720" cy="2132965"/>
                     </a:xfrm>
                     <a:prstGeom prst="rect">
                       <a:avLst/>
@@ -747,31 +1657,355 @@
       </w:r>
     </w:p>
     <w:p>
+      <w:r>
+        <w:t>La liste des patients affiche ceux qui sont contenus dans la base de données de la psychologue</w:t>
+      </w:r>
+    </w:p>
+    <w:p/>
+    <w:p>
+      <w:pPr>
+        <w:pStyle w:val="Titre2"/>
+      </w:pPr>
+      <w:bookmarkStart w:id="5" w:name="_Toc41919558"/>
+      <w:r>
+        <w:t>Ajouter un patient</w:t>
+      </w:r>
+      <w:bookmarkEnd w:id="5"/>
+    </w:p>
+    <w:p>
+      <w:r>
+        <w:drawing>
+          <wp:inline distT="0" distB="0" distL="0" distR="0" wp14:anchorId="7028001A" wp14:editId="3FED3D35">
+            <wp:extent cx="2333625" cy="2586334"/>
+            <wp:effectExtent l="0" t="0" r="0" b="0"/>
+            <wp:docPr id="6" name="Image 6"/>
+            <wp:cNvGraphicFramePr>
+              <a:graphicFrameLocks xmlns:a="http://schemas.openxmlformats.org/drawingml/2006/main" noChangeAspect="1"/>
+            </wp:cNvGraphicFramePr>
+            <a:graphic xmlns:a="http://schemas.openxmlformats.org/drawingml/2006/main">
+              <a:graphicData uri="http://schemas.openxmlformats.org/drawingml/2006/picture">
+                <pic:pic xmlns:pic="http://schemas.openxmlformats.org/drawingml/2006/picture">
+                  <pic:nvPicPr>
+                    <pic:cNvPr id="1" name=""/>
+                    <pic:cNvPicPr/>
+                  </pic:nvPicPr>
+                  <pic:blipFill>
+                    <a:blip r:embed="rId22"/>
+                    <a:stretch>
+                      <a:fillRect/>
+                    </a:stretch>
+                  </pic:blipFill>
+                  <pic:spPr>
+                    <a:xfrm>
+                      <a:off x="0" y="0"/>
+                      <a:ext cx="2389384" cy="2648132"/>
+                    </a:xfrm>
+                    <a:prstGeom prst="rect">
+                      <a:avLst/>
+                    </a:prstGeom>
+                  </pic:spPr>
+                </pic:pic>
+              </a:graphicData>
+            </a:graphic>
+          </wp:inline>
+        </w:drawing>
+      </w:r>
+    </w:p>
+    <w:p>
+      <w:r>
+        <w:t>L’option d’ajout de patient permet, comme son nom l’indique, d’ajouter un patient</w:t>
+      </w:r>
+    </w:p>
+    <w:p>
+      <w:pPr>
+        <w:pStyle w:val="Titre2"/>
+      </w:pPr>
+      <w:bookmarkStart w:id="6" w:name="_Toc41919559"/>
+      <w:r>
+        <w:t>Se connecter</w:t>
+      </w:r>
+      <w:bookmarkEnd w:id="6"/>
+    </w:p>
+    <w:p>
+      <w:r>
+        <w:rPr>
+          <w:noProof/>
+        </w:rPr>
+        <w:drawing>
+          <wp:inline distT="0" distB="0" distL="0" distR="0" wp14:anchorId="2006D8B6" wp14:editId="16706779">
+            <wp:extent cx="1552575" cy="1727787"/>
+            <wp:effectExtent l="0" t="0" r="0" b="0"/>
+            <wp:docPr id="2015842286" name="Image 7"/>
+            <wp:cNvGraphicFramePr>
+              <a:graphicFrameLocks xmlns:a="http://schemas.openxmlformats.org/drawingml/2006/main" noChangeAspect="1"/>
+            </wp:cNvGraphicFramePr>
+            <a:graphic xmlns:a="http://schemas.openxmlformats.org/drawingml/2006/main">
+              <a:graphicData uri="http://schemas.openxmlformats.org/drawingml/2006/picture">
+                <pic:pic xmlns:pic="http://schemas.openxmlformats.org/drawingml/2006/picture">
+                  <pic:nvPicPr>
+                    <pic:cNvPr id="0" name="Image 7"/>
+                    <pic:cNvPicPr/>
+                  </pic:nvPicPr>
+                  <pic:blipFill>
+                    <a:blip r:embed="rId23">
+                      <a:extLst>
+                        <a:ext uri="{28A0092B-C50C-407E-A947-70E740481C1C}">
+                          <a14:useLocalDpi xmlns:a14="http://schemas.microsoft.com/office/drawing/2010/main" val="0"/>
+                        </a:ext>
+                      </a:extLst>
+                    </a:blip>
+                    <a:stretch>
+                      <a:fillRect/>
+                    </a:stretch>
+                  </pic:blipFill>
+                  <pic:spPr>
+                    <a:xfrm>
+                      <a:off x="0" y="0"/>
+                      <a:ext cx="1552575" cy="1727787"/>
+                    </a:xfrm>
+                    <a:prstGeom prst="rect">
+                      <a:avLst/>
+                    </a:prstGeom>
+                  </pic:spPr>
+                </pic:pic>
+              </a:graphicData>
+            </a:graphic>
+          </wp:inline>
+        </w:drawing>
+      </w:r>
+    </w:p>
+    <w:p>
+      <w:r>
+        <w:t>L’utilisateur peut se connecter à son compte</w:t>
+      </w:r>
+    </w:p>
+    <w:p>
+      <w:pPr>
+        <w:pStyle w:val="Titre2"/>
+      </w:pPr>
+      <w:r>
+        <w:t>Liaison avec la base de données</w:t>
+      </w:r>
+    </w:p>
+    <w:p>
+      <w:pPr>
+        <w:jc w:val="both"/>
+      </w:pPr>
+      <w:r>
+        <w:t xml:space="preserve">Nous avons eu beaucoup de mal à implémenter l’interface graphique, aussi complexe soit-elle, dans notre base de données. MySQL et PhpMyAdmin ont permis </w:t>
+      </w:r>
+      <w:r>
+        <w:t xml:space="preserve">de gérer la base de données comme si elle était à distance, mais cela a requis des compétences que nous n’avons jamais vues auparavant. </w:t>
+      </w:r>
+    </w:p>
+    <w:p>
+      <w:pPr>
+        <w:jc w:val="both"/>
+      </w:pPr>
+      <w:r>
+        <w:t xml:space="preserve">Inclure l’application dans la base de données a nécessité l’utilisation d’un IDE spécifique, </w:t>
+      </w:r>
+      <w:r>
+        <w:t xml:space="preserve">IntelliJ IDEA Ultimate, qui intègre directement une option pour la gestion de la base de données, ce qui nous a bien facilité la tâche, mais l’utilisation d’Eclipse </w:t>
+      </w:r>
+      <w:r>
+        <w:t xml:space="preserve">et NetBeans </w:t>
+      </w:r>
+      <w:r>
+        <w:t xml:space="preserve">s’est avérée onéreuse en temps. </w:t>
+      </w:r>
+    </w:p>
+    <w:p>
+      <w:pPr>
+        <w:keepNext/>
+        <w:jc w:val="center"/>
+      </w:pPr>
+      <w:r>
+        <w:drawing>
+          <wp:inline distT="0" distB="0" distL="0" distR="0" wp14:anchorId="4829FABA" wp14:editId="55F1929E">
+            <wp:extent cx="2223457" cy="3552825"/>
+            <wp:effectExtent l="0" t="0" r="0" b="0"/>
+            <wp:docPr id="8" name="Image 8"/>
+            <wp:cNvGraphicFramePr>
+              <a:graphicFrameLocks xmlns:a="http://schemas.openxmlformats.org/drawingml/2006/main" noChangeAspect="1"/>
+            </wp:cNvGraphicFramePr>
+            <a:graphic xmlns:a="http://schemas.openxmlformats.org/drawingml/2006/main">
+              <a:graphicData uri="http://schemas.openxmlformats.org/drawingml/2006/picture">
+                <pic:pic xmlns:pic="http://schemas.openxmlformats.org/drawingml/2006/picture">
+                  <pic:nvPicPr>
+                    <pic:cNvPr id="1" name=""/>
+                    <pic:cNvPicPr/>
+                  </pic:nvPicPr>
+                  <pic:blipFill>
+                    <a:blip r:embed="rId24"/>
+                    <a:stretch>
+                      <a:fillRect/>
+                    </a:stretch>
+                  </pic:blipFill>
+                  <pic:spPr>
+                    <a:xfrm>
+                      <a:off x="0" y="0"/>
+                      <a:ext cx="2234065" cy="3569775"/>
+                    </a:xfrm>
+                    <a:prstGeom prst="rect">
+                      <a:avLst/>
+                    </a:prstGeom>
+                  </pic:spPr>
+                </pic:pic>
+              </a:graphicData>
+            </a:graphic>
+          </wp:inline>
+        </w:drawing>
+      </w:r>
+    </w:p>
+    <w:p>
+      <w:pPr>
+        <w:keepNext/>
+        <w:jc w:val="center"/>
+      </w:pPr>
+      <w:r>
+        <w:drawing>
+          <wp:inline distT="0" distB="0" distL="0" distR="0" wp14:anchorId="385F66D2" wp14:editId="18442028">
+            <wp:extent cx="5760720" cy="1322705"/>
+            <wp:effectExtent l="0" t="0" r="0" b="0"/>
+            <wp:docPr id="9" name="Image 9"/>
+            <wp:cNvGraphicFramePr>
+              <a:graphicFrameLocks xmlns:a="http://schemas.openxmlformats.org/drawingml/2006/main" noChangeAspect="1"/>
+            </wp:cNvGraphicFramePr>
+            <a:graphic xmlns:a="http://schemas.openxmlformats.org/drawingml/2006/main">
+              <a:graphicData uri="http://schemas.openxmlformats.org/drawingml/2006/picture">
+                <pic:pic xmlns:pic="http://schemas.openxmlformats.org/drawingml/2006/picture">
+                  <pic:nvPicPr>
+                    <pic:cNvPr id="1" name=""/>
+                    <pic:cNvPicPr/>
+                  </pic:nvPicPr>
+                  <pic:blipFill>
+                    <a:blip r:embed="rId25"/>
+                    <a:stretch>
+                      <a:fillRect/>
+                    </a:stretch>
+                  </pic:blipFill>
+                  <pic:spPr>
+                    <a:xfrm>
+                      <a:off x="0" y="0"/>
+                      <a:ext cx="5760720" cy="1322705"/>
+                    </a:xfrm>
+                    <a:prstGeom prst="rect">
+                      <a:avLst/>
+                    </a:prstGeom>
+                  </pic:spPr>
+                </pic:pic>
+              </a:graphicData>
+            </a:graphic>
+          </wp:inline>
+        </w:drawing>
+      </w:r>
+    </w:p>
+    <w:p>
       <w:pPr>
         <w:pStyle w:val="Lgende"/>
         <w:jc w:val="center"/>
       </w:pPr>
       <w:r>
-        <w:t>Interface d’accueil</w:t>
-      </w:r>
-    </w:p>
-    <w:p>
-      <w:pPr>
-        <w:jc w:val="center"/>
-      </w:pPr>
-      <w:r>
-        <w:lastRenderedPageBreak/>
+        <w:t>Illustr</w:t>
+      </w:r>
+      <w:r>
+        <w:t>at</w:t>
+      </w:r>
+      <w:r>
+        <w:t xml:space="preserve">ion de </w:t>
+      </w:r>
+      <w:r>
+        <w:t>la liaison avec la base de données</w:t>
+      </w:r>
+    </w:p>
+    <w:p>
+      <w:r>
         <w:br w:type="page"/>
       </w:r>
     </w:p>
     <w:p>
       <w:pPr>
+        <w:pStyle w:val="Titre1"/>
+      </w:pPr>
+      <w:r>
+        <w:t>Retour d’expérience</w:t>
+      </w:r>
+    </w:p>
+    <w:p>
+      <w:pPr>
         <w:jc w:val="both"/>
       </w:pPr>
+      <w:r>
+        <w:t xml:space="preserve">Réaliser ce projet </w:t>
+      </w:r>
+      <w:r>
+        <w:t xml:space="preserve">a été une tâche réellement complexe. </w:t>
+      </w:r>
+      <w:r>
+        <w:t>Les ressources en ligne peuvent</w:t>
+      </w:r>
+      <w:r>
+        <w:t xml:space="preserve"> s’avérer moins complètes que les explications d’un professeur et, en ce sens, il nous a été compliqué de </w:t>
+      </w:r>
+      <w:r>
+        <w:t xml:space="preserve">prendre ces ressources et d’en faire bon usage. Toutefois, nous avons pu réaliser, à deux, un travail très complexe de gestion d’une base de données et </w:t>
+      </w:r>
+      <w:r>
+        <w:t xml:space="preserve">d’une création d’application durant le mois </w:t>
+      </w:r>
+      <w:r>
+        <w:t>d’avril,</w:t>
+      </w:r>
+      <w:r>
+        <w:t xml:space="preserve"> une période pleine d’examens et de rendus de projets.</w:t>
+      </w:r>
+    </w:p>
+    <w:p>
+      <w:pPr>
+        <w:jc w:val="both"/>
+      </w:pPr>
+      <w:r>
+        <w:t>En revanche, nous pouvons dire que nous avons appris beaucoup de choses en réalisant ce projet. Premièrement, nous avons réalisé une base de données en commande SQL</w:t>
+      </w:r>
+      <w:r>
+        <w:t xml:space="preserve"> alors que nous utilisions alors que des applications graphiques telles que </w:t>
+      </w:r>
+      <w:r>
+        <w:t xml:space="preserve">Microsoft Access. </w:t>
+      </w:r>
+      <w:r>
+        <w:t>Nous avons aussi appris à lier une base de données MySQL « en ligne » à une application en Java, ce qui pourra être nécessaire dans le développement de logiciels sur ordinateur ou smartphone (Android et iOS utilisant Java).</w:t>
+      </w:r>
+    </w:p>
+    <w:p>
+      <w:pPr>
+        <w:jc w:val="both"/>
+      </w:pPr>
+      <w:r>
+        <w:t>Nous avons, de plus, développé nos compétences en Java en général, notamment dans la création d’une interface graphique en JavaFX.</w:t>
+      </w:r>
+      <w:r>
+        <w:t xml:space="preserve"> </w:t>
+      </w:r>
+    </w:p>
+    <w:p>
+      <w:pPr>
+        <w:jc w:val="both"/>
+      </w:pPr>
+      <w:r>
+        <w:t xml:space="preserve">Nous pensons que ce projet </w:t>
+      </w:r>
+      <w:r>
+        <w:t xml:space="preserve">est bien complet, bien qu’il reste des fonctionnalités à implémenter comme le remplissage automatique du tableau, la mise à jour en temps réel, la gestion de comptes ou </w:t>
+      </w:r>
+      <w:r>
+        <w:t>une meilleure présentation graphique.</w:t>
+      </w:r>
     </w:p>
     <w:sectPr>
-      <w:headerReference w:type="default" r:id="rId10"/>
-      <w:footerReference w:type="default" r:id="rId11"/>
+      <w:headerReference w:type="default" r:id="rId26"/>
+      <w:footerReference w:type="default" r:id="rId27"/>
       <w:pgSz w:w="11906" w:h="16838"/>
       <w:pgMar w:top="1417" w:right="1417" w:bottom="1417" w:left="1417" w:header="708" w:footer="708" w:gutter="0"/>
       <w:pgNumType w:start="0"/>
@@ -803,6 +2037,13 @@
       <w:r>
         <w:continuationSeparator/>
       </w:r>
+    </w:p>
+  </w:endnote>
+  <w:endnote w:type="continuationNotice" w:id="1">
+    <w:p>
+      <w:pPr>
+        <w:spacing w:after="0" w:line="240" w:lineRule="auto"/>
+      </w:pPr>
     </w:p>
   </w:endnote>
 </w:endnotes>
@@ -879,6 +2120,13 @@
       </w:r>
     </w:p>
   </w:footnote>
+  <w:footnote w:type="continuationNotice" w:id="1">
+    <w:p>
+      <w:pPr>
+        <w:spacing w:after="0" w:line="240" w:lineRule="auto"/>
+      </w:pPr>
+    </w:p>
+  </w:footnote>
 </w:footnotes>
 </file>
 
@@ -893,7 +2141,7 @@
         <w:noProof/>
       </w:rPr>
       <w:drawing>
-        <wp:anchor distT="0" distB="0" distL="114300" distR="114300" simplePos="0" relativeHeight="251659264" behindDoc="1" locked="0" layoutInCell="1" allowOverlap="1" wp14:anchorId="11303128" wp14:editId="7FE02421">
+        <wp:anchor distT="0" distB="0" distL="114300" distR="114300" simplePos="0" relativeHeight="251658241" behindDoc="1" locked="0" layoutInCell="1" allowOverlap="1" wp14:anchorId="11303128" wp14:editId="7FE02421">
           <wp:simplePos x="0" y="0"/>
           <wp:positionH relativeFrom="column">
             <wp:posOffset>4310380</wp:posOffset>
@@ -1784,7 +3032,6 @@
     <w:basedOn w:val="Normal"/>
     <w:next w:val="Normal"/>
     <w:uiPriority w:val="35"/>
-    <w:semiHidden/>
     <w:unhideWhenUsed/>
     <w:qFormat/>
     <w:rsid w:val="006F5E30"/>
@@ -1798,6 +3045,19 @@
       <w:sz w:val="18"/>
       <w:szCs w:val="18"/>
     </w:rPr>
+  </w:style>
+  <w:style w:type="paragraph" w:styleId="TM2">
+    <w:name w:val="toc 2"/>
+    <w:basedOn w:val="Normal"/>
+    <w:next w:val="Normal"/>
+    <w:autoRedefine/>
+    <w:uiPriority w:val="39"/>
+    <w:unhideWhenUsed/>
+    <w:rsid w:val="00F33AF8"/>
+    <w:pPr>
+      <w:spacing w:after="100"/>
+      <w:ind w:left="220"/>
+    </w:pPr>
   </w:style>
 </w:styles>
 </file>
